--- a/Daily/sprint9/Daily_Scrum_3.docx
+++ b/Daily/sprint9/Daily_Scrum_3.docx
@@ -730,8 +730,6 @@
         </w:rPr>
         <w:t xml:space="preserve">, tests of frontend and backend </w:t>
       </w:r>
-      <w:bookmarkStart w:id="0" w:name="_GoBack"/>
-      <w:bookmarkEnd w:id="0"/>
     </w:p>
     <w:p>
       <w:pPr>
@@ -844,6 +842,8 @@
         </w:rPr>
         <w:t>report</w:t>
       </w:r>
+      <w:bookmarkStart w:id="0" w:name="_GoBack"/>
+      <w:bookmarkEnd w:id="0"/>
     </w:p>
     <w:p>
       <w:pPr>
@@ -969,37 +969,6 @@
           <w:lang w:val="en-US"/>
         </w:rPr>
         <w:t>report</w:t>
-      </w:r>
-      <w:r>
-        <w:rPr>
-          <w:rFonts w:ascii="Calibri Light" w:hAnsi="Calibri Light" w:cs="Times"/>
-          <w:bCs/>
-          <w:color w:val="000000"/>
-          <w:sz w:val="28"/>
-          <w:szCs w:val="28"/>
-          <w:lang w:val="en-US"/>
-        </w:rPr>
-        <w:t xml:space="preserve"> </w:t>
-      </w:r>
-      <w:r>
-        <w:rPr>
-          <w:rFonts w:ascii="Calibri Light" w:hAnsi="Calibri Light" w:cs="Times"/>
-          <w:color w:val="000000"/>
-          <w:sz w:val="28"/>
-          <w:szCs w:val="28"/>
-          <w:lang w:val="en-US"/>
-        </w:rPr>
-        <w:t xml:space="preserve"> </w:t>
-      </w:r>
-      <w:r>
-        <w:rPr>
-          <w:rFonts w:ascii="Calibri Light" w:hAnsi="Calibri Light" w:cs="Times"/>
-          <w:color w:val="000000"/>
-          <w:sz w:val="28"/>
-          <w:szCs w:val="28"/>
-          <w:lang w:val="en-US"/>
-        </w:rPr>
-        <w:t xml:space="preserve"> </w:t>
       </w:r>
     </w:p>
     <w:p>
@@ -3219,7 +3188,7 @@
 </file>
 
 <file path=customXml/itemProps1.xml><?xml version="1.0" encoding="utf-8"?>
-<ds:datastoreItem xmlns:ds="http://schemas.openxmlformats.org/officeDocument/2006/customXml" ds:itemID="{6EF9EB9C-EE60-4C3A-9F0B-760CDCCAA0AD}">
+<ds:datastoreItem xmlns:ds="http://schemas.openxmlformats.org/officeDocument/2006/customXml" ds:itemID="{DE8C733A-C469-48A1-B1FB-9F890D913440}">
   <ds:schemaRefs>
     <ds:schemaRef ds:uri="http://schemas.openxmlformats.org/officeDocument/2006/bibliography"/>
   </ds:schemaRefs>

--- a/Daily/sprint9/Daily_Scrum_3.docx
+++ b/Daily/sprint9/Daily_Scrum_3.docx
@@ -1,6 +1,6 @@
 
 <file path=word/document.xml><?xml version="1.0" encoding="utf-8"?>
-<w:document xmlns:wpc="http://schemas.microsoft.com/office/word/2010/wordprocessingCanvas" xmlns:cx="http://schemas.microsoft.com/office/drawing/2014/chartex" xmlns:cx1="http://schemas.microsoft.com/office/drawing/2015/9/8/chartex" xmlns:cx2="http://schemas.microsoft.com/office/drawing/2015/10/21/chartex" xmlns:cx3="http://schemas.microsoft.com/office/drawing/2016/5/9/chartex" xmlns:cx4="http://schemas.microsoft.com/office/drawing/2016/5/10/chartex" xmlns:cx5="http://schemas.microsoft.com/office/drawing/2016/5/11/chartex" xmlns:cx6="http://schemas.microsoft.com/office/drawing/2016/5/12/chartex" xmlns:cx7="http://schemas.microsoft.com/office/drawing/2016/5/13/chartex" xmlns:cx8="http://schemas.microsoft.com/office/drawing/2016/5/14/chartex" xmlns:mc="http://schemas.openxmlformats.org/markup-compatibility/2006" xmlns:aink="http://schemas.microsoft.com/office/drawing/2016/ink" xmlns:am3d="http://schemas.microsoft.com/office/drawing/2017/model3d" xmlns:o="urn:schemas-microsoft-com:office:office" xmlns:r="http://schemas.openxmlformats.org/officeDocument/2006/relationships" xmlns:m="http://schemas.openxmlformats.org/officeDocument/2006/math" xmlns:v="urn:schemas-microsoft-com:vml" xmlns:wp14="http://schemas.microsoft.com/office/word/2010/wordprocessingDrawing" xmlns:wp="http://schemas.openxmlformats.org/drawingml/2006/wordprocessingDrawing" xmlns:w10="urn:schemas-microsoft-com:office:word" xmlns:w="http://schemas.openxmlformats.org/wordprocessingml/2006/main" xmlns:w14="http://schemas.microsoft.com/office/word/2010/wordml" xmlns:w15="http://schemas.microsoft.com/office/word/2012/wordml" xmlns:w16cid="http://schemas.microsoft.com/office/word/2016/wordml/cid" xmlns:w16se="http://schemas.microsoft.com/office/word/2015/wordml/symex" xmlns:wpg="http://schemas.microsoft.com/office/word/2010/wordprocessingGroup" xmlns:wpi="http://schemas.microsoft.com/office/word/2010/wordprocessingInk" xmlns:wne="http://schemas.microsoft.com/office/word/2006/wordml" xmlns:wps="http://schemas.microsoft.com/office/word/2010/wordprocessingShape" mc:Ignorable="w14 w15 w16se w16cid wp14">
+<w:document xmlns:wpc="http://schemas.microsoft.com/office/word/2010/wordprocessingCanvas" xmlns:mc="http://schemas.openxmlformats.org/markup-compatibility/2006" xmlns:o="urn:schemas-microsoft-com:office:office" xmlns:r="http://schemas.openxmlformats.org/officeDocument/2006/relationships" xmlns:m="http://schemas.openxmlformats.org/officeDocument/2006/math" xmlns:v="urn:schemas-microsoft-com:vml" xmlns:wp14="http://schemas.microsoft.com/office/word/2010/wordprocessingDrawing" xmlns:wp="http://schemas.openxmlformats.org/drawingml/2006/wordprocessingDrawing" xmlns:w10="urn:schemas-microsoft-com:office:word" xmlns:w="http://schemas.openxmlformats.org/wordprocessingml/2006/main" xmlns:w14="http://schemas.microsoft.com/office/word/2010/wordml" xmlns:w15="http://schemas.microsoft.com/office/word/2012/wordml" xmlns:wpg="http://schemas.microsoft.com/office/word/2010/wordprocessingGroup" xmlns:wpi="http://schemas.microsoft.com/office/word/2010/wordprocessingInk" xmlns:wne="http://schemas.microsoft.com/office/word/2006/wordml" xmlns:wps="http://schemas.microsoft.com/office/word/2010/wordprocessingShape" mc:Ignorable="w14 w15 wp14">
   <w:body>
     <w:tbl>
       <w:tblPr>
@@ -369,7 +369,7 @@
     </w:p>
     <w:p>
       <w:pPr>
-        <w:pStyle w:val="Listenabsatz"/>
+        <w:pStyle w:val="Paragraphedeliste"/>
         <w:widowControl w:val="0"/>
         <w:numPr>
           <w:ilvl w:val="0"/>
@@ -475,7 +475,7 @@
     </w:p>
     <w:p>
       <w:pPr>
-        <w:pStyle w:val="Listenabsatz"/>
+        <w:pStyle w:val="Paragraphedeliste"/>
         <w:numPr>
           <w:ilvl w:val="0"/>
           <w:numId w:val="9"/>
@@ -573,7 +573,7 @@
     </w:p>
     <w:p>
       <w:pPr>
-        <w:pStyle w:val="Listenabsatz"/>
+        <w:pStyle w:val="Paragraphedeliste"/>
         <w:numPr>
           <w:ilvl w:val="0"/>
           <w:numId w:val="9"/>
@@ -618,10 +618,20 @@
         </w:rPr>
         <w:t>check the classification for home, away and draw -&gt; no solution found</w:t>
       </w:r>
+      <w:r>
+        <w:rPr>
+          <w:rFonts w:ascii="Calibri Light" w:hAnsi="Calibri Light" w:cs="Times"/>
+          <w:color w:val="000000"/>
+          <w:sz w:val="28"/>
+          <w:szCs w:val="28"/>
+          <w:lang w:val="en-US"/>
+        </w:rPr>
+        <w:t>(12h)</w:t>
+      </w:r>
     </w:p>
     <w:p>
       <w:pPr>
-        <w:pStyle w:val="Listenabsatz"/>
+        <w:pStyle w:val="Paragraphedeliste"/>
         <w:widowControl w:val="0"/>
         <w:numPr>
           <w:ilvl w:val="0"/>
@@ -670,10 +680,12 @@
         </w:rPr>
         <w:t>created tables for both datasets, and different parameters -&gt; different acc -&gt; found best one</w:t>
       </w:r>
+      <w:bookmarkStart w:id="0" w:name="_GoBack"/>
+      <w:bookmarkEnd w:id="0"/>
     </w:p>
     <w:p>
       <w:pPr>
-        <w:pStyle w:val="Listenabsatz"/>
+        <w:pStyle w:val="Paragraphedeliste"/>
         <w:widowControl w:val="0"/>
         <w:numPr>
           <w:ilvl w:val="0"/>
@@ -733,7 +745,7 @@
     </w:p>
     <w:p>
       <w:pPr>
-        <w:pStyle w:val="Listenabsatz"/>
+        <w:pStyle w:val="Paragraphedeliste"/>
         <w:widowControl w:val="0"/>
         <w:numPr>
           <w:ilvl w:val="0"/>
@@ -795,7 +807,7 @@
     </w:p>
     <w:p>
       <w:pPr>
-        <w:pStyle w:val="Listenabsatz"/>
+        <w:pStyle w:val="Paragraphedeliste"/>
         <w:widowControl w:val="0"/>
         <w:numPr>
           <w:ilvl w:val="0"/>
@@ -842,12 +854,10 @@
         </w:rPr>
         <w:t>report</w:t>
       </w:r>
-      <w:bookmarkStart w:id="0" w:name="_GoBack"/>
-      <w:bookmarkEnd w:id="0"/>
     </w:p>
     <w:p>
       <w:pPr>
-        <w:pStyle w:val="Listenabsatz"/>
+        <w:pStyle w:val="Paragraphedeliste"/>
         <w:widowControl w:val="0"/>
         <w:numPr>
           <w:ilvl w:val="0"/>
@@ -897,7 +907,7 @@
     </w:p>
     <w:p>
       <w:pPr>
-        <w:pStyle w:val="Listenabsatz"/>
+        <w:pStyle w:val="Paragraphedeliste"/>
         <w:widowControl w:val="0"/>
         <w:numPr>
           <w:ilvl w:val="0"/>
@@ -970,10 +980,41 @@
         </w:rPr>
         <w:t>report</w:t>
       </w:r>
+      <w:r>
+        <w:rPr>
+          <w:rFonts w:ascii="Calibri Light" w:hAnsi="Calibri Light" w:cs="Times"/>
+          <w:bCs/>
+          <w:color w:val="000000"/>
+          <w:sz w:val="28"/>
+          <w:szCs w:val="28"/>
+          <w:lang w:val="en-US"/>
+        </w:rPr>
+        <w:t xml:space="preserve"> </w:t>
+      </w:r>
+      <w:r>
+        <w:rPr>
+          <w:rFonts w:ascii="Calibri Light" w:hAnsi="Calibri Light" w:cs="Times"/>
+          <w:color w:val="000000"/>
+          <w:sz w:val="28"/>
+          <w:szCs w:val="28"/>
+          <w:lang w:val="en-US"/>
+        </w:rPr>
+        <w:t xml:space="preserve"> </w:t>
+      </w:r>
+      <w:r>
+        <w:rPr>
+          <w:rFonts w:ascii="Calibri Light" w:hAnsi="Calibri Light" w:cs="Times"/>
+          <w:color w:val="000000"/>
+          <w:sz w:val="28"/>
+          <w:szCs w:val="28"/>
+          <w:lang w:val="en-US"/>
+        </w:rPr>
+        <w:t xml:space="preserve"> </w:t>
+      </w:r>
     </w:p>
     <w:p>
       <w:pPr>
-        <w:pStyle w:val="Listenabsatz"/>
+        <w:pStyle w:val="Paragraphedeliste"/>
         <w:widowControl w:val="0"/>
         <w:numPr>
           <w:ilvl w:val="0"/>
@@ -1046,7 +1087,7 @@
     </w:p>
     <w:p>
       <w:pPr>
-        <w:pStyle w:val="Listenabsatz"/>
+        <w:pStyle w:val="Paragraphedeliste"/>
         <w:widowControl w:val="0"/>
         <w:numPr>
           <w:ilvl w:val="0"/>
@@ -1117,7 +1158,7 @@
 </file>
 
 <file path=word/endnotes.xml><?xml version="1.0" encoding="utf-8"?>
-<w:endnotes xmlns:wpc="http://schemas.microsoft.com/office/word/2010/wordprocessingCanvas" xmlns:cx="http://schemas.microsoft.com/office/drawing/2014/chartex" xmlns:cx1="http://schemas.microsoft.com/office/drawing/2015/9/8/chartex" xmlns:cx2="http://schemas.microsoft.com/office/drawing/2015/10/21/chartex" xmlns:cx3="http://schemas.microsoft.com/office/drawing/2016/5/9/chartex" xmlns:cx4="http://schemas.microsoft.com/office/drawing/2016/5/10/chartex" xmlns:cx5="http://schemas.microsoft.com/office/drawing/2016/5/11/chartex" xmlns:cx6="http://schemas.microsoft.com/office/drawing/2016/5/12/chartex" xmlns:cx7="http://schemas.microsoft.com/office/drawing/2016/5/13/chartex" xmlns:cx8="http://schemas.microsoft.com/office/drawing/2016/5/14/chartex" xmlns:mc="http://schemas.openxmlformats.org/markup-compatibility/2006" xmlns:aink="http://schemas.microsoft.com/office/drawing/2016/ink" xmlns:am3d="http://schemas.microsoft.com/office/drawing/2017/model3d" xmlns:o="urn:schemas-microsoft-com:office:office" xmlns:r="http://schemas.openxmlformats.org/officeDocument/2006/relationships" xmlns:m="http://schemas.openxmlformats.org/officeDocument/2006/math" xmlns:v="urn:schemas-microsoft-com:vml" xmlns:wp14="http://schemas.microsoft.com/office/word/2010/wordprocessingDrawing" xmlns:wp="http://schemas.openxmlformats.org/drawingml/2006/wordprocessingDrawing" xmlns:w10="urn:schemas-microsoft-com:office:word" xmlns:w="http://schemas.openxmlformats.org/wordprocessingml/2006/main" xmlns:w14="http://schemas.microsoft.com/office/word/2010/wordml" xmlns:w15="http://schemas.microsoft.com/office/word/2012/wordml" xmlns:w16cid="http://schemas.microsoft.com/office/word/2016/wordml/cid" xmlns:w16se="http://schemas.microsoft.com/office/word/2015/wordml/symex" xmlns:wpg="http://schemas.microsoft.com/office/word/2010/wordprocessingGroup" xmlns:wpi="http://schemas.microsoft.com/office/word/2010/wordprocessingInk" xmlns:wne="http://schemas.microsoft.com/office/word/2006/wordml" xmlns:wps="http://schemas.microsoft.com/office/word/2010/wordprocessingShape" mc:Ignorable="w14 w15 w16se w16cid wp14">
+<w:endnotes xmlns:wpc="http://schemas.microsoft.com/office/word/2010/wordprocessingCanvas" xmlns:mc="http://schemas.openxmlformats.org/markup-compatibility/2006" xmlns:o="urn:schemas-microsoft-com:office:office" xmlns:r="http://schemas.openxmlformats.org/officeDocument/2006/relationships" xmlns:m="http://schemas.openxmlformats.org/officeDocument/2006/math" xmlns:v="urn:schemas-microsoft-com:vml" xmlns:wp14="http://schemas.microsoft.com/office/word/2010/wordprocessingDrawing" xmlns:wp="http://schemas.openxmlformats.org/drawingml/2006/wordprocessingDrawing" xmlns:w10="urn:schemas-microsoft-com:office:word" xmlns:w="http://schemas.openxmlformats.org/wordprocessingml/2006/main" xmlns:w14="http://schemas.microsoft.com/office/word/2010/wordml" xmlns:w15="http://schemas.microsoft.com/office/word/2012/wordml" xmlns:wpg="http://schemas.microsoft.com/office/word/2010/wordprocessingGroup" xmlns:wpi="http://schemas.microsoft.com/office/word/2010/wordprocessingInk" xmlns:wne="http://schemas.microsoft.com/office/word/2006/wordml" xmlns:wps="http://schemas.microsoft.com/office/word/2010/wordprocessingShape" mc:Ignorable="w14 w15 wp14">
   <w:endnote w:type="separator" w:id="-1">
     <w:p>
       <w:r>
@@ -1136,7 +1177,7 @@
 </file>
 
 <file path=word/footer1.xml><?xml version="1.0" encoding="utf-8"?>
-<w:ftr xmlns:wpc="http://schemas.microsoft.com/office/word/2010/wordprocessingCanvas" xmlns:cx="http://schemas.microsoft.com/office/drawing/2014/chartex" xmlns:cx1="http://schemas.microsoft.com/office/drawing/2015/9/8/chartex" xmlns:cx2="http://schemas.microsoft.com/office/drawing/2015/10/21/chartex" xmlns:cx3="http://schemas.microsoft.com/office/drawing/2016/5/9/chartex" xmlns:cx4="http://schemas.microsoft.com/office/drawing/2016/5/10/chartex" xmlns:cx5="http://schemas.microsoft.com/office/drawing/2016/5/11/chartex" xmlns:cx6="http://schemas.microsoft.com/office/drawing/2016/5/12/chartex" xmlns:cx7="http://schemas.microsoft.com/office/drawing/2016/5/13/chartex" xmlns:cx8="http://schemas.microsoft.com/office/drawing/2016/5/14/chartex" xmlns:mc="http://schemas.openxmlformats.org/markup-compatibility/2006" xmlns:aink="http://schemas.microsoft.com/office/drawing/2016/ink" xmlns:am3d="http://schemas.microsoft.com/office/drawing/2017/model3d" xmlns:o="urn:schemas-microsoft-com:office:office" xmlns:r="http://schemas.openxmlformats.org/officeDocument/2006/relationships" xmlns:m="http://schemas.openxmlformats.org/officeDocument/2006/math" xmlns:v="urn:schemas-microsoft-com:vml" xmlns:wp14="http://schemas.microsoft.com/office/word/2010/wordprocessingDrawing" xmlns:wp="http://schemas.openxmlformats.org/drawingml/2006/wordprocessingDrawing" xmlns:w10="urn:schemas-microsoft-com:office:word" xmlns:w="http://schemas.openxmlformats.org/wordprocessingml/2006/main" xmlns:w14="http://schemas.microsoft.com/office/word/2010/wordml" xmlns:w15="http://schemas.microsoft.com/office/word/2012/wordml" xmlns:w16cid="http://schemas.microsoft.com/office/word/2016/wordml/cid" xmlns:w16se="http://schemas.microsoft.com/office/word/2015/wordml/symex" xmlns:wpg="http://schemas.microsoft.com/office/word/2010/wordprocessingGroup" xmlns:wpi="http://schemas.microsoft.com/office/word/2010/wordprocessingInk" xmlns:wne="http://schemas.microsoft.com/office/word/2006/wordml" xmlns:wps="http://schemas.microsoft.com/office/word/2010/wordprocessingShape" mc:Ignorable="w14 w15 w16se w16cid wp14">
+<w:ftr xmlns:wpc="http://schemas.microsoft.com/office/word/2010/wordprocessingCanvas" xmlns:mc="http://schemas.openxmlformats.org/markup-compatibility/2006" xmlns:o="urn:schemas-microsoft-com:office:office" xmlns:r="http://schemas.openxmlformats.org/officeDocument/2006/relationships" xmlns:m="http://schemas.openxmlformats.org/officeDocument/2006/math" xmlns:v="urn:schemas-microsoft-com:vml" xmlns:wp14="http://schemas.microsoft.com/office/word/2010/wordprocessingDrawing" xmlns:wp="http://schemas.openxmlformats.org/drawingml/2006/wordprocessingDrawing" xmlns:w10="urn:schemas-microsoft-com:office:word" xmlns:w="http://schemas.openxmlformats.org/wordprocessingml/2006/main" xmlns:w14="http://schemas.microsoft.com/office/word/2010/wordml" xmlns:w15="http://schemas.microsoft.com/office/word/2012/wordml" xmlns:wpg="http://schemas.microsoft.com/office/word/2010/wordprocessingGroup" xmlns:wpi="http://schemas.microsoft.com/office/word/2010/wordprocessingInk" xmlns:wne="http://schemas.microsoft.com/office/word/2006/wordml" xmlns:wps="http://schemas.microsoft.com/office/word/2010/wordprocessingShape" mc:Ignorable="w14 w15 wp14">
   <w:tbl>
     <w:tblPr>
       <w:tblW w:w="9065" w:type="dxa"/>
@@ -1166,7 +1207,7 @@
         </w:tcPr>
         <w:p>
           <w:pPr>
-            <w:pStyle w:val="Kopfzeile"/>
+            <w:pStyle w:val="En-tte"/>
             <w:ind w:left="-115"/>
           </w:pPr>
         </w:p>
@@ -1184,7 +1225,7 @@
         </w:tcPr>
         <w:p>
           <w:pPr>
-            <w:pStyle w:val="Kopfzeile"/>
+            <w:pStyle w:val="En-tte"/>
             <w:jc w:val="center"/>
           </w:pPr>
         </w:p>
@@ -1202,7 +1243,7 @@
         </w:tcPr>
         <w:p>
           <w:pPr>
-            <w:pStyle w:val="Kopfzeile"/>
+            <w:pStyle w:val="En-tte"/>
             <w:ind w:right="-115"/>
             <w:jc w:val="right"/>
           </w:pPr>
@@ -1212,14 +1253,14 @@
   </w:tbl>
   <w:p>
     <w:pPr>
-      <w:pStyle w:val="Fuzeile"/>
+      <w:pStyle w:val="Pieddepage"/>
     </w:pPr>
   </w:p>
 </w:ftr>
 </file>
 
 <file path=word/footnotes.xml><?xml version="1.0" encoding="utf-8"?>
-<w:footnotes xmlns:wpc="http://schemas.microsoft.com/office/word/2010/wordprocessingCanvas" xmlns:cx="http://schemas.microsoft.com/office/drawing/2014/chartex" xmlns:cx1="http://schemas.microsoft.com/office/drawing/2015/9/8/chartex" xmlns:cx2="http://schemas.microsoft.com/office/drawing/2015/10/21/chartex" xmlns:cx3="http://schemas.microsoft.com/office/drawing/2016/5/9/chartex" xmlns:cx4="http://schemas.microsoft.com/office/drawing/2016/5/10/chartex" xmlns:cx5="http://schemas.microsoft.com/office/drawing/2016/5/11/chartex" xmlns:cx6="http://schemas.microsoft.com/office/drawing/2016/5/12/chartex" xmlns:cx7="http://schemas.microsoft.com/office/drawing/2016/5/13/chartex" xmlns:cx8="http://schemas.microsoft.com/office/drawing/2016/5/14/chartex" xmlns:mc="http://schemas.openxmlformats.org/markup-compatibility/2006" xmlns:aink="http://schemas.microsoft.com/office/drawing/2016/ink" xmlns:am3d="http://schemas.microsoft.com/office/drawing/2017/model3d" xmlns:o="urn:schemas-microsoft-com:office:office" xmlns:r="http://schemas.openxmlformats.org/officeDocument/2006/relationships" xmlns:m="http://schemas.openxmlformats.org/officeDocument/2006/math" xmlns:v="urn:schemas-microsoft-com:vml" xmlns:wp14="http://schemas.microsoft.com/office/word/2010/wordprocessingDrawing" xmlns:wp="http://schemas.openxmlformats.org/drawingml/2006/wordprocessingDrawing" xmlns:w10="urn:schemas-microsoft-com:office:word" xmlns:w="http://schemas.openxmlformats.org/wordprocessingml/2006/main" xmlns:w14="http://schemas.microsoft.com/office/word/2010/wordml" xmlns:w15="http://schemas.microsoft.com/office/word/2012/wordml" xmlns:w16cid="http://schemas.microsoft.com/office/word/2016/wordml/cid" xmlns:w16se="http://schemas.microsoft.com/office/word/2015/wordml/symex" xmlns:wpg="http://schemas.microsoft.com/office/word/2010/wordprocessingGroup" xmlns:wpi="http://schemas.microsoft.com/office/word/2010/wordprocessingInk" xmlns:wne="http://schemas.microsoft.com/office/word/2006/wordml" xmlns:wps="http://schemas.microsoft.com/office/word/2010/wordprocessingShape" mc:Ignorable="w14 w15 w16se w16cid wp14">
+<w:footnotes xmlns:wpc="http://schemas.microsoft.com/office/word/2010/wordprocessingCanvas" xmlns:mc="http://schemas.openxmlformats.org/markup-compatibility/2006" xmlns:o="urn:schemas-microsoft-com:office:office" xmlns:r="http://schemas.openxmlformats.org/officeDocument/2006/relationships" xmlns:m="http://schemas.openxmlformats.org/officeDocument/2006/math" xmlns:v="urn:schemas-microsoft-com:vml" xmlns:wp14="http://schemas.microsoft.com/office/word/2010/wordprocessingDrawing" xmlns:wp="http://schemas.openxmlformats.org/drawingml/2006/wordprocessingDrawing" xmlns:w10="urn:schemas-microsoft-com:office:word" xmlns:w="http://schemas.openxmlformats.org/wordprocessingml/2006/main" xmlns:w14="http://schemas.microsoft.com/office/word/2010/wordml" xmlns:w15="http://schemas.microsoft.com/office/word/2012/wordml" xmlns:wpg="http://schemas.microsoft.com/office/word/2010/wordprocessingGroup" xmlns:wpi="http://schemas.microsoft.com/office/word/2010/wordprocessingInk" xmlns:wne="http://schemas.microsoft.com/office/word/2006/wordml" xmlns:wps="http://schemas.microsoft.com/office/word/2010/wordprocessingShape" mc:Ignorable="w14 w15 wp14">
   <w:footnote w:type="separator" w:id="-1">
     <w:p>
       <w:r>
@@ -1241,7 +1282,7 @@
 </file>
 
 <file path=word/header1.xml><?xml version="1.0" encoding="utf-8"?>
-<w:hdr xmlns:wpc="http://schemas.microsoft.com/office/word/2010/wordprocessingCanvas" xmlns:cx="http://schemas.microsoft.com/office/drawing/2014/chartex" xmlns:cx1="http://schemas.microsoft.com/office/drawing/2015/9/8/chartex" xmlns:cx2="http://schemas.microsoft.com/office/drawing/2015/10/21/chartex" xmlns:cx3="http://schemas.microsoft.com/office/drawing/2016/5/9/chartex" xmlns:cx4="http://schemas.microsoft.com/office/drawing/2016/5/10/chartex" xmlns:cx5="http://schemas.microsoft.com/office/drawing/2016/5/11/chartex" xmlns:cx6="http://schemas.microsoft.com/office/drawing/2016/5/12/chartex" xmlns:cx7="http://schemas.microsoft.com/office/drawing/2016/5/13/chartex" xmlns:cx8="http://schemas.microsoft.com/office/drawing/2016/5/14/chartex" xmlns:mc="http://schemas.openxmlformats.org/markup-compatibility/2006" xmlns:aink="http://schemas.microsoft.com/office/drawing/2016/ink" xmlns:am3d="http://schemas.microsoft.com/office/drawing/2017/model3d" xmlns:o="urn:schemas-microsoft-com:office:office" xmlns:r="http://schemas.openxmlformats.org/officeDocument/2006/relationships" xmlns:m="http://schemas.openxmlformats.org/officeDocument/2006/math" xmlns:v="urn:schemas-microsoft-com:vml" xmlns:wp14="http://schemas.microsoft.com/office/word/2010/wordprocessingDrawing" xmlns:wp="http://schemas.openxmlformats.org/drawingml/2006/wordprocessingDrawing" xmlns:w10="urn:schemas-microsoft-com:office:word" xmlns:w="http://schemas.openxmlformats.org/wordprocessingml/2006/main" xmlns:w14="http://schemas.microsoft.com/office/word/2010/wordml" xmlns:w15="http://schemas.microsoft.com/office/word/2012/wordml" xmlns:w16cid="http://schemas.microsoft.com/office/word/2016/wordml/cid" xmlns:w16se="http://schemas.microsoft.com/office/word/2015/wordml/symex" xmlns:wpg="http://schemas.microsoft.com/office/word/2010/wordprocessingGroup" xmlns:wpi="http://schemas.microsoft.com/office/word/2010/wordprocessingInk" xmlns:wne="http://schemas.microsoft.com/office/word/2006/wordml" xmlns:wps="http://schemas.microsoft.com/office/word/2010/wordprocessingShape" mc:Ignorable="w14 w15 w16se w16cid wp14">
+<w:hdr xmlns:wpc="http://schemas.microsoft.com/office/word/2010/wordprocessingCanvas" xmlns:mc="http://schemas.openxmlformats.org/markup-compatibility/2006" xmlns:o="urn:schemas-microsoft-com:office:office" xmlns:r="http://schemas.openxmlformats.org/officeDocument/2006/relationships" xmlns:m="http://schemas.openxmlformats.org/officeDocument/2006/math" xmlns:v="urn:schemas-microsoft-com:vml" xmlns:wp14="http://schemas.microsoft.com/office/word/2010/wordprocessingDrawing" xmlns:wp="http://schemas.openxmlformats.org/drawingml/2006/wordprocessingDrawing" xmlns:w10="urn:schemas-microsoft-com:office:word" xmlns:w="http://schemas.openxmlformats.org/wordprocessingml/2006/main" xmlns:w14="http://schemas.microsoft.com/office/word/2010/wordml" xmlns:w15="http://schemas.microsoft.com/office/word/2012/wordml" xmlns:wpg="http://schemas.microsoft.com/office/word/2010/wordprocessingGroup" xmlns:wpi="http://schemas.microsoft.com/office/word/2010/wordprocessingInk" xmlns:wne="http://schemas.microsoft.com/office/word/2006/wordml" xmlns:wps="http://schemas.microsoft.com/office/word/2010/wordprocessingShape" mc:Ignorable="w14 w15 wp14">
   <w:tbl>
     <w:tblPr>
       <w:tblW w:w="9065" w:type="dxa"/>
@@ -1271,7 +1312,7 @@
         </w:tcPr>
         <w:p>
           <w:pPr>
-            <w:pStyle w:val="Kopfzeile"/>
+            <w:pStyle w:val="En-tte"/>
             <w:ind w:left="-115"/>
           </w:pPr>
           <w:r>
@@ -1337,7 +1378,7 @@
         </w:tcPr>
         <w:p>
           <w:pPr>
-            <w:pStyle w:val="Kopfzeile"/>
+            <w:pStyle w:val="En-tte"/>
             <w:jc w:val="center"/>
           </w:pPr>
         </w:p>
@@ -1355,7 +1396,7 @@
         </w:tcPr>
         <w:p>
           <w:pPr>
-            <w:pStyle w:val="Kopfzeile"/>
+            <w:pStyle w:val="En-tte"/>
             <w:ind w:right="-115"/>
             <w:jc w:val="right"/>
           </w:pPr>
@@ -1365,14 +1406,14 @@
   </w:tbl>
   <w:p>
     <w:pPr>
-      <w:pStyle w:val="Kopfzeile"/>
+      <w:pStyle w:val="En-tte"/>
     </w:pPr>
   </w:p>
 </w:hdr>
 </file>
 
 <file path=word/numbering.xml><?xml version="1.0" encoding="utf-8"?>
-<w:numbering xmlns:wpc="http://schemas.microsoft.com/office/word/2010/wordprocessingCanvas" xmlns:cx="http://schemas.microsoft.com/office/drawing/2014/chartex" xmlns:cx1="http://schemas.microsoft.com/office/drawing/2015/9/8/chartex" xmlns:cx2="http://schemas.microsoft.com/office/drawing/2015/10/21/chartex" xmlns:cx3="http://schemas.microsoft.com/office/drawing/2016/5/9/chartex" xmlns:cx4="http://schemas.microsoft.com/office/drawing/2016/5/10/chartex" xmlns:cx5="http://schemas.microsoft.com/office/drawing/2016/5/11/chartex" xmlns:cx6="http://schemas.microsoft.com/office/drawing/2016/5/12/chartex" xmlns:cx7="http://schemas.microsoft.com/office/drawing/2016/5/13/chartex" xmlns:cx8="http://schemas.microsoft.com/office/drawing/2016/5/14/chartex" xmlns:mc="http://schemas.openxmlformats.org/markup-compatibility/2006" xmlns:aink="http://schemas.microsoft.com/office/drawing/2016/ink" xmlns:am3d="http://schemas.microsoft.com/office/drawing/2017/model3d" xmlns:o="urn:schemas-microsoft-com:office:office" xmlns:r="http://schemas.openxmlformats.org/officeDocument/2006/relationships" xmlns:m="http://schemas.openxmlformats.org/officeDocument/2006/math" xmlns:v="urn:schemas-microsoft-com:vml" xmlns:wp14="http://schemas.microsoft.com/office/word/2010/wordprocessingDrawing" xmlns:wp="http://schemas.openxmlformats.org/drawingml/2006/wordprocessingDrawing" xmlns:w10="urn:schemas-microsoft-com:office:word" xmlns:w="http://schemas.openxmlformats.org/wordprocessingml/2006/main" xmlns:w14="http://schemas.microsoft.com/office/word/2010/wordml" xmlns:w15="http://schemas.microsoft.com/office/word/2012/wordml" xmlns:w16cid="http://schemas.microsoft.com/office/word/2016/wordml/cid" xmlns:w16se="http://schemas.microsoft.com/office/word/2015/wordml/symex" xmlns:wpg="http://schemas.microsoft.com/office/word/2010/wordprocessingGroup" xmlns:wpi="http://schemas.microsoft.com/office/word/2010/wordprocessingInk" xmlns:wne="http://schemas.microsoft.com/office/word/2006/wordml" xmlns:wps="http://schemas.microsoft.com/office/word/2010/wordprocessingShape" mc:Ignorable="w14 w15 w16se w16cid wp14">
+<w:numbering xmlns:wpc="http://schemas.microsoft.com/office/word/2010/wordprocessingCanvas" xmlns:mc="http://schemas.openxmlformats.org/markup-compatibility/2006" xmlns:o="urn:schemas-microsoft-com:office:office" xmlns:r="http://schemas.openxmlformats.org/officeDocument/2006/relationships" xmlns:m="http://schemas.openxmlformats.org/officeDocument/2006/math" xmlns:v="urn:schemas-microsoft-com:vml" xmlns:wp14="http://schemas.microsoft.com/office/word/2010/wordprocessingDrawing" xmlns:wp="http://schemas.openxmlformats.org/drawingml/2006/wordprocessingDrawing" xmlns:w10="urn:schemas-microsoft-com:office:word" xmlns:w="http://schemas.openxmlformats.org/wordprocessingml/2006/main" xmlns:w14="http://schemas.microsoft.com/office/word/2010/wordml" xmlns:w15="http://schemas.microsoft.com/office/word/2012/wordml" xmlns:wpg="http://schemas.microsoft.com/office/word/2010/wordprocessingGroup" xmlns:wpi="http://schemas.microsoft.com/office/word/2010/wordprocessingInk" xmlns:wne="http://schemas.microsoft.com/office/word/2006/wordml" xmlns:wps="http://schemas.microsoft.com/office/word/2010/wordprocessingShape" mc:Ignorable="w14 w15 wp14">
   <w:abstractNum w:abstractNumId="0" w15:restartNumberingAfterBreak="0">
     <w:nsid w:val="0BC121F1"/>
     <w:multiLevelType w:val="multilevel"/>
@@ -2092,7 +2133,7 @@
 </file>
 
 <file path=word/styles.xml><?xml version="1.0" encoding="utf-8"?>
-<w:styles xmlns:mc="http://schemas.openxmlformats.org/markup-compatibility/2006" xmlns:r="http://schemas.openxmlformats.org/officeDocument/2006/relationships" xmlns:w="http://schemas.openxmlformats.org/wordprocessingml/2006/main" xmlns:w14="http://schemas.microsoft.com/office/word/2010/wordml" xmlns:w15="http://schemas.microsoft.com/office/word/2012/wordml" xmlns:w16cid="http://schemas.microsoft.com/office/word/2016/wordml/cid" xmlns:w16se="http://schemas.microsoft.com/office/word/2015/wordml/symex" mc:Ignorable="w14 w15 w16se w16cid">
+<w:styles xmlns:mc="http://schemas.openxmlformats.org/markup-compatibility/2006" xmlns:r="http://schemas.openxmlformats.org/officeDocument/2006/relationships" xmlns:w="http://schemas.openxmlformats.org/wordprocessingml/2006/main" xmlns:w14="http://schemas.microsoft.com/office/word/2010/wordml" xmlns:w15="http://schemas.microsoft.com/office/word/2012/wordml" mc:Ignorable="w14 w15">
   <w:docDefaults>
     <w:rPrDefault>
       <w:rPr>
@@ -2110,7 +2151,7 @@
       </w:pPr>
     </w:pPrDefault>
   </w:docDefaults>
-  <w:latentStyles w:defLockedState="0" w:defUIPriority="99" w:defSemiHidden="0" w:defUnhideWhenUsed="0" w:defQFormat="0" w:count="375">
+  <w:latentStyles w:defLockedState="0" w:defUIPriority="99" w:defSemiHidden="0" w:defUnhideWhenUsed="0" w:defQFormat="0" w:count="371">
     <w:lsdException w:name="Normal" w:uiPriority="0" w:qFormat="1"/>
     <w:lsdException w:name="heading 1" w:uiPriority="9" w:qFormat="1"/>
     <w:lsdException w:name="heading 2" w:semiHidden="1" w:uiPriority="9" w:unhideWhenUsed="1" w:qFormat="1"/>
@@ -2482,12 +2523,8 @@
     <w:lsdException w:name="List Table 5 Dark Accent 6" w:uiPriority="50"/>
     <w:lsdException w:name="List Table 6 Colorful Accent 6" w:uiPriority="51"/>
     <w:lsdException w:name="List Table 7 Colorful Accent 6" w:uiPriority="52"/>
-    <w:lsdException w:name="Mention" w:semiHidden="1" w:unhideWhenUsed="1"/>
-    <w:lsdException w:name="Smart Hyperlink" w:semiHidden="1" w:unhideWhenUsed="1"/>
-    <w:lsdException w:name="Hashtag" w:semiHidden="1" w:unhideWhenUsed="1"/>
-    <w:lsdException w:name="Unresolved Mention" w:semiHidden="1" w:unhideWhenUsed="1"/>
   </w:latentStyles>
-  <w:style w:type="paragraph" w:default="1" w:styleId="Standard">
+  <w:style w:type="paragraph" w:default="1" w:styleId="Normal">
     <w:name w:val="Normal"/>
     <w:qFormat/>
     <w:pPr>
@@ -2495,13 +2532,13 @@
       <w:suppressAutoHyphens/>
     </w:pPr>
   </w:style>
-  <w:style w:type="character" w:default="1" w:styleId="Absatz-Standardschriftart">
+  <w:style w:type="character" w:default="1" w:styleId="Policepardfaut">
     <w:name w:val="Default Paragraph Font"/>
     <w:uiPriority w:val="1"/>
     <w:semiHidden/>
     <w:unhideWhenUsed/>
   </w:style>
-  <w:style w:type="table" w:default="1" w:styleId="NormaleTabelle">
+  <w:style w:type="table" w:default="1" w:styleId="TableauNormal">
     <w:name w:val="Normal Table"/>
     <w:uiPriority w:val="99"/>
     <w:semiHidden/>
@@ -2516,7 +2553,7 @@
       </w:tblCellMar>
     </w:tblPr>
   </w:style>
-  <w:style w:type="numbering" w:default="1" w:styleId="KeineListe">
+  <w:style w:type="numbering" w:default="1" w:styleId="Aucuneliste">
     <w:name w:val="No List"/>
     <w:uiPriority w:val="99"/>
     <w:semiHidden/>
@@ -2524,7 +2561,7 @@
   </w:style>
   <w:style w:type="paragraph" w:customStyle="1" w:styleId="Heading">
     <w:name w:val="Heading"/>
-    <w:basedOn w:val="Standard"/>
+    <w:basedOn w:val="Normal"/>
     <w:next w:val="Textbody"/>
     <w:pPr>
       <w:keepNext/>
@@ -2538,7 +2575,7 @@
   </w:style>
   <w:style w:type="paragraph" w:customStyle="1" w:styleId="Textbody">
     <w:name w:val="Text body"/>
-    <w:basedOn w:val="Standard"/>
+    <w:basedOn w:val="Normal"/>
     <w:pPr>
       <w:spacing w:after="140" w:line="276" w:lineRule="auto"/>
     </w:pPr>
@@ -2550,9 +2587,9 @@
       <w:rFonts w:cs="Lohit Devanagari"/>
     </w:rPr>
   </w:style>
-  <w:style w:type="paragraph" w:styleId="Beschriftung">
+  <w:style w:type="paragraph" w:styleId="Lgende">
     <w:name w:val="caption"/>
-    <w:basedOn w:val="Standard"/>
+    <w:basedOn w:val="Normal"/>
     <w:pPr>
       <w:suppressLineNumbers/>
       <w:spacing w:before="120" w:after="120"/>
@@ -2565,7 +2602,7 @@
   </w:style>
   <w:style w:type="paragraph" w:customStyle="1" w:styleId="Index">
     <w:name w:val="Index"/>
-    <w:basedOn w:val="Standard"/>
+    <w:basedOn w:val="Normal"/>
     <w:pPr>
       <w:suppressLineNumbers/>
     </w:pPr>
@@ -2573,16 +2610,16 @@
       <w:rFonts w:cs="Lohit Devanagari"/>
     </w:rPr>
   </w:style>
-  <w:style w:type="paragraph" w:styleId="Listenabsatz">
+  <w:style w:type="paragraph" w:styleId="Paragraphedeliste">
     <w:name w:val="List Paragraph"/>
-    <w:basedOn w:val="Standard"/>
+    <w:basedOn w:val="Normal"/>
     <w:pPr>
       <w:ind w:left="720"/>
     </w:pPr>
   </w:style>
-  <w:style w:type="paragraph" w:styleId="Kopfzeile">
+  <w:style w:type="paragraph" w:styleId="En-tte">
     <w:name w:val="header"/>
-    <w:basedOn w:val="Standard"/>
+    <w:basedOn w:val="Normal"/>
     <w:pPr>
       <w:tabs>
         <w:tab w:val="center" w:pos="4680"/>
@@ -2590,9 +2627,9 @@
       </w:tabs>
     </w:pPr>
   </w:style>
-  <w:style w:type="paragraph" w:styleId="Fuzeile">
+  <w:style w:type="paragraph" w:styleId="Pieddepage">
     <w:name w:val="footer"/>
-    <w:basedOn w:val="Standard"/>
+    <w:basedOn w:val="Normal"/>
     <w:pPr>
       <w:tabs>
         <w:tab w:val="center" w:pos="4680"/>
@@ -2602,18 +2639,18 @@
   </w:style>
   <w:style w:type="paragraph" w:customStyle="1" w:styleId="TableContents">
     <w:name w:val="Table Contents"/>
-    <w:basedOn w:val="Standard"/>
+    <w:basedOn w:val="Normal"/>
     <w:pPr>
       <w:suppressLineNumbers/>
     </w:pPr>
   </w:style>
   <w:style w:type="character" w:customStyle="1" w:styleId="HeaderChar">
     <w:name w:val="Header Char"/>
-    <w:basedOn w:val="Absatz-Standardschriftart"/>
+    <w:basedOn w:val="Policepardfaut"/>
   </w:style>
   <w:style w:type="character" w:customStyle="1" w:styleId="FooterChar">
     <w:name w:val="Footer Char"/>
-    <w:basedOn w:val="Absatz-Standardschriftart"/>
+    <w:basedOn w:val="Policepardfaut"/>
   </w:style>
   <w:style w:type="character" w:customStyle="1" w:styleId="ListLabel1">
     <w:name w:val="ListLabel 1"/>
@@ -2833,7 +2870,7 @@
   </w:style>
   <w:style w:type="numbering" w:customStyle="1" w:styleId="KeineListe1">
     <w:name w:val="Keine Liste1"/>
-    <w:basedOn w:val="KeineListe"/>
+    <w:basedOn w:val="Aucuneliste"/>
     <w:pPr>
       <w:numPr>
         <w:numId w:val="1"/>
@@ -2842,7 +2879,7 @@
   </w:style>
   <w:style w:type="numbering" w:customStyle="1" w:styleId="WWNum1">
     <w:name w:val="WWNum1"/>
-    <w:basedOn w:val="KeineListe"/>
+    <w:basedOn w:val="Aucuneliste"/>
     <w:pPr>
       <w:numPr>
         <w:numId w:val="2"/>
@@ -2851,7 +2888,7 @@
   </w:style>
   <w:style w:type="numbering" w:customStyle="1" w:styleId="WWNum2">
     <w:name w:val="WWNum2"/>
-    <w:basedOn w:val="KeineListe"/>
+    <w:basedOn w:val="Aucuneliste"/>
     <w:pPr>
       <w:numPr>
         <w:numId w:val="8"/>
@@ -2860,7 +2897,7 @@
   </w:style>
   <w:style w:type="numbering" w:customStyle="1" w:styleId="WWNum3">
     <w:name w:val="WWNum3"/>
-    <w:basedOn w:val="KeineListe"/>
+    <w:basedOn w:val="Aucuneliste"/>
     <w:pPr>
       <w:numPr>
         <w:numId w:val="4"/>
@@ -2869,7 +2906,7 @@
   </w:style>
   <w:style w:type="numbering" w:customStyle="1" w:styleId="WWNum4">
     <w:name w:val="WWNum4"/>
-    <w:basedOn w:val="KeineListe"/>
+    <w:basedOn w:val="Aucuneliste"/>
     <w:pPr>
       <w:numPr>
         <w:numId w:val="5"/>
@@ -2878,7 +2915,7 @@
   </w:style>
   <w:style w:type="numbering" w:customStyle="1" w:styleId="WWNum5">
     <w:name w:val="WWNum5"/>
-    <w:basedOn w:val="KeineListe"/>
+    <w:basedOn w:val="Aucuneliste"/>
     <w:pPr>
       <w:numPr>
         <w:numId w:val="6"/>
@@ -3188,7 +3225,7 @@
 </file>
 
 <file path=customXml/itemProps1.xml><?xml version="1.0" encoding="utf-8"?>
-<ds:datastoreItem xmlns:ds="http://schemas.openxmlformats.org/officeDocument/2006/customXml" ds:itemID="{DE8C733A-C469-48A1-B1FB-9F890D913440}">
+<ds:datastoreItem xmlns:ds="http://schemas.openxmlformats.org/officeDocument/2006/customXml" ds:itemID="{1782CF9D-3A9A-4DAA-8B7D-E7EF79B40490}">
   <ds:schemaRefs>
     <ds:schemaRef ds:uri="http://schemas.openxmlformats.org/officeDocument/2006/bibliography"/>
   </ds:schemaRefs>

--- a/Daily/sprint9/Daily_Scrum_3.docx
+++ b/Daily/sprint9/Daily_Scrum_3.docx
@@ -1,6 +1,6 @@
 
 <file path=word/document.xml><?xml version="1.0" encoding="utf-8"?>
-<w:document xmlns:wpc="http://schemas.microsoft.com/office/word/2010/wordprocessingCanvas" xmlns:mc="http://schemas.openxmlformats.org/markup-compatibility/2006" xmlns:o="urn:schemas-microsoft-com:office:office" xmlns:r="http://schemas.openxmlformats.org/officeDocument/2006/relationships" xmlns:m="http://schemas.openxmlformats.org/officeDocument/2006/math" xmlns:v="urn:schemas-microsoft-com:vml" xmlns:wp14="http://schemas.microsoft.com/office/word/2010/wordprocessingDrawing" xmlns:wp="http://schemas.openxmlformats.org/drawingml/2006/wordprocessingDrawing" xmlns:w10="urn:schemas-microsoft-com:office:word" xmlns:w="http://schemas.openxmlformats.org/wordprocessingml/2006/main" xmlns:w14="http://schemas.microsoft.com/office/word/2010/wordml" xmlns:w15="http://schemas.microsoft.com/office/word/2012/wordml" xmlns:wpg="http://schemas.microsoft.com/office/word/2010/wordprocessingGroup" xmlns:wpi="http://schemas.microsoft.com/office/word/2010/wordprocessingInk" xmlns:wne="http://schemas.microsoft.com/office/word/2006/wordml" xmlns:wps="http://schemas.microsoft.com/office/word/2010/wordprocessingShape" mc:Ignorable="w14 w15 wp14">
+<w:document xmlns:wpc="http://schemas.microsoft.com/office/word/2010/wordprocessingCanvas" xmlns:cx="http://schemas.microsoft.com/office/drawing/2014/chartex" xmlns:cx1="http://schemas.microsoft.com/office/drawing/2015/9/8/chartex" xmlns:cx2="http://schemas.microsoft.com/office/drawing/2015/10/21/chartex" xmlns:cx3="http://schemas.microsoft.com/office/drawing/2016/5/9/chartex" xmlns:cx4="http://schemas.microsoft.com/office/drawing/2016/5/10/chartex" xmlns:cx5="http://schemas.microsoft.com/office/drawing/2016/5/11/chartex" xmlns:cx6="http://schemas.microsoft.com/office/drawing/2016/5/12/chartex" xmlns:cx7="http://schemas.microsoft.com/office/drawing/2016/5/13/chartex" xmlns:cx8="http://schemas.microsoft.com/office/drawing/2016/5/14/chartex" xmlns:mc="http://schemas.openxmlformats.org/markup-compatibility/2006" xmlns:aink="http://schemas.microsoft.com/office/drawing/2016/ink" xmlns:am3d="http://schemas.microsoft.com/office/drawing/2017/model3d" xmlns:o="urn:schemas-microsoft-com:office:office" xmlns:r="http://schemas.openxmlformats.org/officeDocument/2006/relationships" xmlns:m="http://schemas.openxmlformats.org/officeDocument/2006/math" xmlns:v="urn:schemas-microsoft-com:vml" xmlns:wp14="http://schemas.microsoft.com/office/word/2010/wordprocessingDrawing" xmlns:wp="http://schemas.openxmlformats.org/drawingml/2006/wordprocessingDrawing" xmlns:w10="urn:schemas-microsoft-com:office:word" xmlns:w="http://schemas.openxmlformats.org/wordprocessingml/2006/main" xmlns:w14="http://schemas.microsoft.com/office/word/2010/wordml" xmlns:w15="http://schemas.microsoft.com/office/word/2012/wordml" xmlns:w16cid="http://schemas.microsoft.com/office/word/2016/wordml/cid" xmlns:w16se="http://schemas.microsoft.com/office/word/2015/wordml/symex" xmlns:wpg="http://schemas.microsoft.com/office/word/2010/wordprocessingGroup" xmlns:wpi="http://schemas.microsoft.com/office/word/2010/wordprocessingInk" xmlns:wne="http://schemas.microsoft.com/office/word/2006/wordml" xmlns:wps="http://schemas.microsoft.com/office/word/2010/wordprocessingShape" mc:Ignorable="w14 w15 w16se w16cid wp14">
   <w:body>
     <w:tbl>
       <w:tblPr>
@@ -369,7 +369,7 @@
     </w:p>
     <w:p>
       <w:pPr>
-        <w:pStyle w:val="Paragraphedeliste"/>
+        <w:pStyle w:val="Listenabsatz"/>
         <w:widowControl w:val="0"/>
         <w:numPr>
           <w:ilvl w:val="0"/>
@@ -475,7 +475,7 @@
     </w:p>
     <w:p>
       <w:pPr>
-        <w:pStyle w:val="Paragraphedeliste"/>
+        <w:pStyle w:val="Listenabsatz"/>
         <w:numPr>
           <w:ilvl w:val="0"/>
           <w:numId w:val="9"/>
@@ -570,10 +570,22 @@
         </w:rPr>
         <w:t>with data preparation from regression part and the quality criteria -&gt; 81%</w:t>
       </w:r>
+      <w:r>
+        <w:rPr>
+          <w:rFonts w:ascii="Calibri Light" w:hAnsi="Calibri Light" w:cs="Times"/>
+          <w:color w:val="000000"/>
+          <w:sz w:val="28"/>
+          <w:szCs w:val="28"/>
+          <w:lang w:val="en-US"/>
+        </w:rPr>
+        <w:t xml:space="preserve"> (8h)</w:t>
+      </w:r>
+      <w:bookmarkStart w:id="0" w:name="_GoBack"/>
+      <w:bookmarkEnd w:id="0"/>
     </w:p>
     <w:p>
       <w:pPr>
-        <w:pStyle w:val="Paragraphedeliste"/>
+        <w:pStyle w:val="Listenabsatz"/>
         <w:numPr>
           <w:ilvl w:val="0"/>
           <w:numId w:val="9"/>
@@ -631,7 +643,7 @@
     </w:p>
     <w:p>
       <w:pPr>
-        <w:pStyle w:val="Paragraphedeliste"/>
+        <w:pStyle w:val="Listenabsatz"/>
         <w:widowControl w:val="0"/>
         <w:numPr>
           <w:ilvl w:val="0"/>
@@ -680,12 +692,10 @@
         </w:rPr>
         <w:t>created tables for both datasets, and different parameters -&gt; different acc -&gt; found best one</w:t>
       </w:r>
-      <w:bookmarkStart w:id="0" w:name="_GoBack"/>
-      <w:bookmarkEnd w:id="0"/>
     </w:p>
     <w:p>
       <w:pPr>
-        <w:pStyle w:val="Paragraphedeliste"/>
+        <w:pStyle w:val="Listenabsatz"/>
         <w:widowControl w:val="0"/>
         <w:numPr>
           <w:ilvl w:val="0"/>
@@ -745,7 +755,7 @@
     </w:p>
     <w:p>
       <w:pPr>
-        <w:pStyle w:val="Paragraphedeliste"/>
+        <w:pStyle w:val="Listenabsatz"/>
         <w:widowControl w:val="0"/>
         <w:numPr>
           <w:ilvl w:val="0"/>
@@ -807,7 +817,7 @@
     </w:p>
     <w:p>
       <w:pPr>
-        <w:pStyle w:val="Paragraphedeliste"/>
+        <w:pStyle w:val="Listenabsatz"/>
         <w:widowControl w:val="0"/>
         <w:numPr>
           <w:ilvl w:val="0"/>
@@ -857,7 +867,7 @@
     </w:p>
     <w:p>
       <w:pPr>
-        <w:pStyle w:val="Paragraphedeliste"/>
+        <w:pStyle w:val="Listenabsatz"/>
         <w:widowControl w:val="0"/>
         <w:numPr>
           <w:ilvl w:val="0"/>
@@ -907,7 +917,7 @@
     </w:p>
     <w:p>
       <w:pPr>
-        <w:pStyle w:val="Paragraphedeliste"/>
+        <w:pStyle w:val="Listenabsatz"/>
         <w:widowControl w:val="0"/>
         <w:numPr>
           <w:ilvl w:val="0"/>
@@ -1014,7 +1024,7 @@
     </w:p>
     <w:p>
       <w:pPr>
-        <w:pStyle w:val="Paragraphedeliste"/>
+        <w:pStyle w:val="Listenabsatz"/>
         <w:widowControl w:val="0"/>
         <w:numPr>
           <w:ilvl w:val="0"/>
@@ -1087,7 +1097,7 @@
     </w:p>
     <w:p>
       <w:pPr>
-        <w:pStyle w:val="Paragraphedeliste"/>
+        <w:pStyle w:val="Listenabsatz"/>
         <w:widowControl w:val="0"/>
         <w:numPr>
           <w:ilvl w:val="0"/>
@@ -1158,7 +1168,7 @@
 </file>
 
 <file path=word/endnotes.xml><?xml version="1.0" encoding="utf-8"?>
-<w:endnotes xmlns:wpc="http://schemas.microsoft.com/office/word/2010/wordprocessingCanvas" xmlns:mc="http://schemas.openxmlformats.org/markup-compatibility/2006" xmlns:o="urn:schemas-microsoft-com:office:office" xmlns:r="http://schemas.openxmlformats.org/officeDocument/2006/relationships" xmlns:m="http://schemas.openxmlformats.org/officeDocument/2006/math" xmlns:v="urn:schemas-microsoft-com:vml" xmlns:wp14="http://schemas.microsoft.com/office/word/2010/wordprocessingDrawing" xmlns:wp="http://schemas.openxmlformats.org/drawingml/2006/wordprocessingDrawing" xmlns:w10="urn:schemas-microsoft-com:office:word" xmlns:w="http://schemas.openxmlformats.org/wordprocessingml/2006/main" xmlns:w14="http://schemas.microsoft.com/office/word/2010/wordml" xmlns:w15="http://schemas.microsoft.com/office/word/2012/wordml" xmlns:wpg="http://schemas.microsoft.com/office/word/2010/wordprocessingGroup" xmlns:wpi="http://schemas.microsoft.com/office/word/2010/wordprocessingInk" xmlns:wne="http://schemas.microsoft.com/office/word/2006/wordml" xmlns:wps="http://schemas.microsoft.com/office/word/2010/wordprocessingShape" mc:Ignorable="w14 w15 wp14">
+<w:endnotes xmlns:wpc="http://schemas.microsoft.com/office/word/2010/wordprocessingCanvas" xmlns:cx="http://schemas.microsoft.com/office/drawing/2014/chartex" xmlns:cx1="http://schemas.microsoft.com/office/drawing/2015/9/8/chartex" xmlns:cx2="http://schemas.microsoft.com/office/drawing/2015/10/21/chartex" xmlns:cx3="http://schemas.microsoft.com/office/drawing/2016/5/9/chartex" xmlns:cx4="http://schemas.microsoft.com/office/drawing/2016/5/10/chartex" xmlns:cx5="http://schemas.microsoft.com/office/drawing/2016/5/11/chartex" xmlns:cx6="http://schemas.microsoft.com/office/drawing/2016/5/12/chartex" xmlns:cx7="http://schemas.microsoft.com/office/drawing/2016/5/13/chartex" xmlns:cx8="http://schemas.microsoft.com/office/drawing/2016/5/14/chartex" xmlns:mc="http://schemas.openxmlformats.org/markup-compatibility/2006" xmlns:aink="http://schemas.microsoft.com/office/drawing/2016/ink" xmlns:am3d="http://schemas.microsoft.com/office/drawing/2017/model3d" xmlns:o="urn:schemas-microsoft-com:office:office" xmlns:r="http://schemas.openxmlformats.org/officeDocument/2006/relationships" xmlns:m="http://schemas.openxmlformats.org/officeDocument/2006/math" xmlns:v="urn:schemas-microsoft-com:vml" xmlns:wp14="http://schemas.microsoft.com/office/word/2010/wordprocessingDrawing" xmlns:wp="http://schemas.openxmlformats.org/drawingml/2006/wordprocessingDrawing" xmlns:w10="urn:schemas-microsoft-com:office:word" xmlns:w="http://schemas.openxmlformats.org/wordprocessingml/2006/main" xmlns:w14="http://schemas.microsoft.com/office/word/2010/wordml" xmlns:w15="http://schemas.microsoft.com/office/word/2012/wordml" xmlns:w16cid="http://schemas.microsoft.com/office/word/2016/wordml/cid" xmlns:w16se="http://schemas.microsoft.com/office/word/2015/wordml/symex" xmlns:wpg="http://schemas.microsoft.com/office/word/2010/wordprocessingGroup" xmlns:wpi="http://schemas.microsoft.com/office/word/2010/wordprocessingInk" xmlns:wne="http://schemas.microsoft.com/office/word/2006/wordml" xmlns:wps="http://schemas.microsoft.com/office/word/2010/wordprocessingShape" mc:Ignorable="w14 w15 w16se w16cid wp14">
   <w:endnote w:type="separator" w:id="-1">
     <w:p>
       <w:r>
@@ -1177,7 +1187,7 @@
 </file>
 
 <file path=word/footer1.xml><?xml version="1.0" encoding="utf-8"?>
-<w:ftr xmlns:wpc="http://schemas.microsoft.com/office/word/2010/wordprocessingCanvas" xmlns:mc="http://schemas.openxmlformats.org/markup-compatibility/2006" xmlns:o="urn:schemas-microsoft-com:office:office" xmlns:r="http://schemas.openxmlformats.org/officeDocument/2006/relationships" xmlns:m="http://schemas.openxmlformats.org/officeDocument/2006/math" xmlns:v="urn:schemas-microsoft-com:vml" xmlns:wp14="http://schemas.microsoft.com/office/word/2010/wordprocessingDrawing" xmlns:wp="http://schemas.openxmlformats.org/drawingml/2006/wordprocessingDrawing" xmlns:w10="urn:schemas-microsoft-com:office:word" xmlns:w="http://schemas.openxmlformats.org/wordprocessingml/2006/main" xmlns:w14="http://schemas.microsoft.com/office/word/2010/wordml" xmlns:w15="http://schemas.microsoft.com/office/word/2012/wordml" xmlns:wpg="http://schemas.microsoft.com/office/word/2010/wordprocessingGroup" xmlns:wpi="http://schemas.microsoft.com/office/word/2010/wordprocessingInk" xmlns:wne="http://schemas.microsoft.com/office/word/2006/wordml" xmlns:wps="http://schemas.microsoft.com/office/word/2010/wordprocessingShape" mc:Ignorable="w14 w15 wp14">
+<w:ftr xmlns:wpc="http://schemas.microsoft.com/office/word/2010/wordprocessingCanvas" xmlns:cx="http://schemas.microsoft.com/office/drawing/2014/chartex" xmlns:cx1="http://schemas.microsoft.com/office/drawing/2015/9/8/chartex" xmlns:cx2="http://schemas.microsoft.com/office/drawing/2015/10/21/chartex" xmlns:cx3="http://schemas.microsoft.com/office/drawing/2016/5/9/chartex" xmlns:cx4="http://schemas.microsoft.com/office/drawing/2016/5/10/chartex" xmlns:cx5="http://schemas.microsoft.com/office/drawing/2016/5/11/chartex" xmlns:cx6="http://schemas.microsoft.com/office/drawing/2016/5/12/chartex" xmlns:cx7="http://schemas.microsoft.com/office/drawing/2016/5/13/chartex" xmlns:cx8="http://schemas.microsoft.com/office/drawing/2016/5/14/chartex" xmlns:mc="http://schemas.openxmlformats.org/markup-compatibility/2006" xmlns:aink="http://schemas.microsoft.com/office/drawing/2016/ink" xmlns:am3d="http://schemas.microsoft.com/office/drawing/2017/model3d" xmlns:o="urn:schemas-microsoft-com:office:office" xmlns:r="http://schemas.openxmlformats.org/officeDocument/2006/relationships" xmlns:m="http://schemas.openxmlformats.org/officeDocument/2006/math" xmlns:v="urn:schemas-microsoft-com:vml" xmlns:wp14="http://schemas.microsoft.com/office/word/2010/wordprocessingDrawing" xmlns:wp="http://schemas.openxmlformats.org/drawingml/2006/wordprocessingDrawing" xmlns:w10="urn:schemas-microsoft-com:office:word" xmlns:w="http://schemas.openxmlformats.org/wordprocessingml/2006/main" xmlns:w14="http://schemas.microsoft.com/office/word/2010/wordml" xmlns:w15="http://schemas.microsoft.com/office/word/2012/wordml" xmlns:w16cid="http://schemas.microsoft.com/office/word/2016/wordml/cid" xmlns:w16se="http://schemas.microsoft.com/office/word/2015/wordml/symex" xmlns:wpg="http://schemas.microsoft.com/office/word/2010/wordprocessingGroup" xmlns:wpi="http://schemas.microsoft.com/office/word/2010/wordprocessingInk" xmlns:wne="http://schemas.microsoft.com/office/word/2006/wordml" xmlns:wps="http://schemas.microsoft.com/office/word/2010/wordprocessingShape" mc:Ignorable="w14 w15 w16se w16cid wp14">
   <w:tbl>
     <w:tblPr>
       <w:tblW w:w="9065" w:type="dxa"/>
@@ -1207,7 +1217,7 @@
         </w:tcPr>
         <w:p>
           <w:pPr>
-            <w:pStyle w:val="En-tte"/>
+            <w:pStyle w:val="Kopfzeile"/>
             <w:ind w:left="-115"/>
           </w:pPr>
         </w:p>
@@ -1225,7 +1235,7 @@
         </w:tcPr>
         <w:p>
           <w:pPr>
-            <w:pStyle w:val="En-tte"/>
+            <w:pStyle w:val="Kopfzeile"/>
             <w:jc w:val="center"/>
           </w:pPr>
         </w:p>
@@ -1243,7 +1253,7 @@
         </w:tcPr>
         <w:p>
           <w:pPr>
-            <w:pStyle w:val="En-tte"/>
+            <w:pStyle w:val="Kopfzeile"/>
             <w:ind w:right="-115"/>
             <w:jc w:val="right"/>
           </w:pPr>
@@ -1253,14 +1263,14 @@
   </w:tbl>
   <w:p>
     <w:pPr>
-      <w:pStyle w:val="Pieddepage"/>
+      <w:pStyle w:val="Fuzeile"/>
     </w:pPr>
   </w:p>
 </w:ftr>
 </file>
 
 <file path=word/footnotes.xml><?xml version="1.0" encoding="utf-8"?>
-<w:footnotes xmlns:wpc="http://schemas.microsoft.com/office/word/2010/wordprocessingCanvas" xmlns:mc="http://schemas.openxmlformats.org/markup-compatibility/2006" xmlns:o="urn:schemas-microsoft-com:office:office" xmlns:r="http://schemas.openxmlformats.org/officeDocument/2006/relationships" xmlns:m="http://schemas.openxmlformats.org/officeDocument/2006/math" xmlns:v="urn:schemas-microsoft-com:vml" xmlns:wp14="http://schemas.microsoft.com/office/word/2010/wordprocessingDrawing" xmlns:wp="http://schemas.openxmlformats.org/drawingml/2006/wordprocessingDrawing" xmlns:w10="urn:schemas-microsoft-com:office:word" xmlns:w="http://schemas.openxmlformats.org/wordprocessingml/2006/main" xmlns:w14="http://schemas.microsoft.com/office/word/2010/wordml" xmlns:w15="http://schemas.microsoft.com/office/word/2012/wordml" xmlns:wpg="http://schemas.microsoft.com/office/word/2010/wordprocessingGroup" xmlns:wpi="http://schemas.microsoft.com/office/word/2010/wordprocessingInk" xmlns:wne="http://schemas.microsoft.com/office/word/2006/wordml" xmlns:wps="http://schemas.microsoft.com/office/word/2010/wordprocessingShape" mc:Ignorable="w14 w15 wp14">
+<w:footnotes xmlns:wpc="http://schemas.microsoft.com/office/word/2010/wordprocessingCanvas" xmlns:cx="http://schemas.microsoft.com/office/drawing/2014/chartex" xmlns:cx1="http://schemas.microsoft.com/office/drawing/2015/9/8/chartex" xmlns:cx2="http://schemas.microsoft.com/office/drawing/2015/10/21/chartex" xmlns:cx3="http://schemas.microsoft.com/office/drawing/2016/5/9/chartex" xmlns:cx4="http://schemas.microsoft.com/office/drawing/2016/5/10/chartex" xmlns:cx5="http://schemas.microsoft.com/office/drawing/2016/5/11/chartex" xmlns:cx6="http://schemas.microsoft.com/office/drawing/2016/5/12/chartex" xmlns:cx7="http://schemas.microsoft.com/office/drawing/2016/5/13/chartex" xmlns:cx8="http://schemas.microsoft.com/office/drawing/2016/5/14/chartex" xmlns:mc="http://schemas.openxmlformats.org/markup-compatibility/2006" xmlns:aink="http://schemas.microsoft.com/office/drawing/2016/ink" xmlns:am3d="http://schemas.microsoft.com/office/drawing/2017/model3d" xmlns:o="urn:schemas-microsoft-com:office:office" xmlns:r="http://schemas.openxmlformats.org/officeDocument/2006/relationships" xmlns:m="http://schemas.openxmlformats.org/officeDocument/2006/math" xmlns:v="urn:schemas-microsoft-com:vml" xmlns:wp14="http://schemas.microsoft.com/office/word/2010/wordprocessingDrawing" xmlns:wp="http://schemas.openxmlformats.org/drawingml/2006/wordprocessingDrawing" xmlns:w10="urn:schemas-microsoft-com:office:word" xmlns:w="http://schemas.openxmlformats.org/wordprocessingml/2006/main" xmlns:w14="http://schemas.microsoft.com/office/word/2010/wordml" xmlns:w15="http://schemas.microsoft.com/office/word/2012/wordml" xmlns:w16cid="http://schemas.microsoft.com/office/word/2016/wordml/cid" xmlns:w16se="http://schemas.microsoft.com/office/word/2015/wordml/symex" xmlns:wpg="http://schemas.microsoft.com/office/word/2010/wordprocessingGroup" xmlns:wpi="http://schemas.microsoft.com/office/word/2010/wordprocessingInk" xmlns:wne="http://schemas.microsoft.com/office/word/2006/wordml" xmlns:wps="http://schemas.microsoft.com/office/word/2010/wordprocessingShape" mc:Ignorable="w14 w15 w16se w16cid wp14">
   <w:footnote w:type="separator" w:id="-1">
     <w:p>
       <w:r>
@@ -1282,7 +1292,7 @@
 </file>
 
 <file path=word/header1.xml><?xml version="1.0" encoding="utf-8"?>
-<w:hdr xmlns:wpc="http://schemas.microsoft.com/office/word/2010/wordprocessingCanvas" xmlns:mc="http://schemas.openxmlformats.org/markup-compatibility/2006" xmlns:o="urn:schemas-microsoft-com:office:office" xmlns:r="http://schemas.openxmlformats.org/officeDocument/2006/relationships" xmlns:m="http://schemas.openxmlformats.org/officeDocument/2006/math" xmlns:v="urn:schemas-microsoft-com:vml" xmlns:wp14="http://schemas.microsoft.com/office/word/2010/wordprocessingDrawing" xmlns:wp="http://schemas.openxmlformats.org/drawingml/2006/wordprocessingDrawing" xmlns:w10="urn:schemas-microsoft-com:office:word" xmlns:w="http://schemas.openxmlformats.org/wordprocessingml/2006/main" xmlns:w14="http://schemas.microsoft.com/office/word/2010/wordml" xmlns:w15="http://schemas.microsoft.com/office/word/2012/wordml" xmlns:wpg="http://schemas.microsoft.com/office/word/2010/wordprocessingGroup" xmlns:wpi="http://schemas.microsoft.com/office/word/2010/wordprocessingInk" xmlns:wne="http://schemas.microsoft.com/office/word/2006/wordml" xmlns:wps="http://schemas.microsoft.com/office/word/2010/wordprocessingShape" mc:Ignorable="w14 w15 wp14">
+<w:hdr xmlns:wpc="http://schemas.microsoft.com/office/word/2010/wordprocessingCanvas" xmlns:cx="http://schemas.microsoft.com/office/drawing/2014/chartex" xmlns:cx1="http://schemas.microsoft.com/office/drawing/2015/9/8/chartex" xmlns:cx2="http://schemas.microsoft.com/office/drawing/2015/10/21/chartex" xmlns:cx3="http://schemas.microsoft.com/office/drawing/2016/5/9/chartex" xmlns:cx4="http://schemas.microsoft.com/office/drawing/2016/5/10/chartex" xmlns:cx5="http://schemas.microsoft.com/office/drawing/2016/5/11/chartex" xmlns:cx6="http://schemas.microsoft.com/office/drawing/2016/5/12/chartex" xmlns:cx7="http://schemas.microsoft.com/office/drawing/2016/5/13/chartex" xmlns:cx8="http://schemas.microsoft.com/office/drawing/2016/5/14/chartex" xmlns:mc="http://schemas.openxmlformats.org/markup-compatibility/2006" xmlns:aink="http://schemas.microsoft.com/office/drawing/2016/ink" xmlns:am3d="http://schemas.microsoft.com/office/drawing/2017/model3d" xmlns:o="urn:schemas-microsoft-com:office:office" xmlns:r="http://schemas.openxmlformats.org/officeDocument/2006/relationships" xmlns:m="http://schemas.openxmlformats.org/officeDocument/2006/math" xmlns:v="urn:schemas-microsoft-com:vml" xmlns:wp14="http://schemas.microsoft.com/office/word/2010/wordprocessingDrawing" xmlns:wp="http://schemas.openxmlformats.org/drawingml/2006/wordprocessingDrawing" xmlns:w10="urn:schemas-microsoft-com:office:word" xmlns:w="http://schemas.openxmlformats.org/wordprocessingml/2006/main" xmlns:w14="http://schemas.microsoft.com/office/word/2010/wordml" xmlns:w15="http://schemas.microsoft.com/office/word/2012/wordml" xmlns:w16cid="http://schemas.microsoft.com/office/word/2016/wordml/cid" xmlns:w16se="http://schemas.microsoft.com/office/word/2015/wordml/symex" xmlns:wpg="http://schemas.microsoft.com/office/word/2010/wordprocessingGroup" xmlns:wpi="http://schemas.microsoft.com/office/word/2010/wordprocessingInk" xmlns:wne="http://schemas.microsoft.com/office/word/2006/wordml" xmlns:wps="http://schemas.microsoft.com/office/word/2010/wordprocessingShape" mc:Ignorable="w14 w15 w16se w16cid wp14">
   <w:tbl>
     <w:tblPr>
       <w:tblW w:w="9065" w:type="dxa"/>
@@ -1312,7 +1322,7 @@
         </w:tcPr>
         <w:p>
           <w:pPr>
-            <w:pStyle w:val="En-tte"/>
+            <w:pStyle w:val="Kopfzeile"/>
             <w:ind w:left="-115"/>
           </w:pPr>
           <w:r>
@@ -1378,7 +1388,7 @@
         </w:tcPr>
         <w:p>
           <w:pPr>
-            <w:pStyle w:val="En-tte"/>
+            <w:pStyle w:val="Kopfzeile"/>
             <w:jc w:val="center"/>
           </w:pPr>
         </w:p>
@@ -1396,7 +1406,7 @@
         </w:tcPr>
         <w:p>
           <w:pPr>
-            <w:pStyle w:val="En-tte"/>
+            <w:pStyle w:val="Kopfzeile"/>
             <w:ind w:right="-115"/>
             <w:jc w:val="right"/>
           </w:pPr>
@@ -1406,14 +1416,14 @@
   </w:tbl>
   <w:p>
     <w:pPr>
-      <w:pStyle w:val="En-tte"/>
+      <w:pStyle w:val="Kopfzeile"/>
     </w:pPr>
   </w:p>
 </w:hdr>
 </file>
 
 <file path=word/numbering.xml><?xml version="1.0" encoding="utf-8"?>
-<w:numbering xmlns:wpc="http://schemas.microsoft.com/office/word/2010/wordprocessingCanvas" xmlns:mc="http://schemas.openxmlformats.org/markup-compatibility/2006" xmlns:o="urn:schemas-microsoft-com:office:office" xmlns:r="http://schemas.openxmlformats.org/officeDocument/2006/relationships" xmlns:m="http://schemas.openxmlformats.org/officeDocument/2006/math" xmlns:v="urn:schemas-microsoft-com:vml" xmlns:wp14="http://schemas.microsoft.com/office/word/2010/wordprocessingDrawing" xmlns:wp="http://schemas.openxmlformats.org/drawingml/2006/wordprocessingDrawing" xmlns:w10="urn:schemas-microsoft-com:office:word" xmlns:w="http://schemas.openxmlformats.org/wordprocessingml/2006/main" xmlns:w14="http://schemas.microsoft.com/office/word/2010/wordml" xmlns:w15="http://schemas.microsoft.com/office/word/2012/wordml" xmlns:wpg="http://schemas.microsoft.com/office/word/2010/wordprocessingGroup" xmlns:wpi="http://schemas.microsoft.com/office/word/2010/wordprocessingInk" xmlns:wne="http://schemas.microsoft.com/office/word/2006/wordml" xmlns:wps="http://schemas.microsoft.com/office/word/2010/wordprocessingShape" mc:Ignorable="w14 w15 wp14">
+<w:numbering xmlns:wpc="http://schemas.microsoft.com/office/word/2010/wordprocessingCanvas" xmlns:cx="http://schemas.microsoft.com/office/drawing/2014/chartex" xmlns:cx1="http://schemas.microsoft.com/office/drawing/2015/9/8/chartex" xmlns:cx2="http://schemas.microsoft.com/office/drawing/2015/10/21/chartex" xmlns:cx3="http://schemas.microsoft.com/office/drawing/2016/5/9/chartex" xmlns:cx4="http://schemas.microsoft.com/office/drawing/2016/5/10/chartex" xmlns:cx5="http://schemas.microsoft.com/office/drawing/2016/5/11/chartex" xmlns:cx6="http://schemas.microsoft.com/office/drawing/2016/5/12/chartex" xmlns:cx7="http://schemas.microsoft.com/office/drawing/2016/5/13/chartex" xmlns:cx8="http://schemas.microsoft.com/office/drawing/2016/5/14/chartex" xmlns:mc="http://schemas.openxmlformats.org/markup-compatibility/2006" xmlns:aink="http://schemas.microsoft.com/office/drawing/2016/ink" xmlns:am3d="http://schemas.microsoft.com/office/drawing/2017/model3d" xmlns:o="urn:schemas-microsoft-com:office:office" xmlns:r="http://schemas.openxmlformats.org/officeDocument/2006/relationships" xmlns:m="http://schemas.openxmlformats.org/officeDocument/2006/math" xmlns:v="urn:schemas-microsoft-com:vml" xmlns:wp14="http://schemas.microsoft.com/office/word/2010/wordprocessingDrawing" xmlns:wp="http://schemas.openxmlformats.org/drawingml/2006/wordprocessingDrawing" xmlns:w10="urn:schemas-microsoft-com:office:word" xmlns:w="http://schemas.openxmlformats.org/wordprocessingml/2006/main" xmlns:w14="http://schemas.microsoft.com/office/word/2010/wordml" xmlns:w15="http://schemas.microsoft.com/office/word/2012/wordml" xmlns:w16cid="http://schemas.microsoft.com/office/word/2016/wordml/cid" xmlns:w16se="http://schemas.microsoft.com/office/word/2015/wordml/symex" xmlns:wpg="http://schemas.microsoft.com/office/word/2010/wordprocessingGroup" xmlns:wpi="http://schemas.microsoft.com/office/word/2010/wordprocessingInk" xmlns:wne="http://schemas.microsoft.com/office/word/2006/wordml" xmlns:wps="http://schemas.microsoft.com/office/word/2010/wordprocessingShape" mc:Ignorable="w14 w15 w16se w16cid wp14">
   <w:abstractNum w:abstractNumId="0" w15:restartNumberingAfterBreak="0">
     <w:nsid w:val="0BC121F1"/>
     <w:multiLevelType w:val="multilevel"/>
@@ -2133,7 +2143,7 @@
 </file>
 
 <file path=word/styles.xml><?xml version="1.0" encoding="utf-8"?>
-<w:styles xmlns:mc="http://schemas.openxmlformats.org/markup-compatibility/2006" xmlns:r="http://schemas.openxmlformats.org/officeDocument/2006/relationships" xmlns:w="http://schemas.openxmlformats.org/wordprocessingml/2006/main" xmlns:w14="http://schemas.microsoft.com/office/word/2010/wordml" xmlns:w15="http://schemas.microsoft.com/office/word/2012/wordml" mc:Ignorable="w14 w15">
+<w:styles xmlns:mc="http://schemas.openxmlformats.org/markup-compatibility/2006" xmlns:r="http://schemas.openxmlformats.org/officeDocument/2006/relationships" xmlns:w="http://schemas.openxmlformats.org/wordprocessingml/2006/main" xmlns:w14="http://schemas.microsoft.com/office/word/2010/wordml" xmlns:w15="http://schemas.microsoft.com/office/word/2012/wordml" xmlns:w16cid="http://schemas.microsoft.com/office/word/2016/wordml/cid" xmlns:w16se="http://schemas.microsoft.com/office/word/2015/wordml/symex" mc:Ignorable="w14 w15 w16se w16cid">
   <w:docDefaults>
     <w:rPrDefault>
       <w:rPr>
@@ -2151,7 +2161,7 @@
       </w:pPr>
     </w:pPrDefault>
   </w:docDefaults>
-  <w:latentStyles w:defLockedState="0" w:defUIPriority="99" w:defSemiHidden="0" w:defUnhideWhenUsed="0" w:defQFormat="0" w:count="371">
+  <w:latentStyles w:defLockedState="0" w:defUIPriority="99" w:defSemiHidden="0" w:defUnhideWhenUsed="0" w:defQFormat="0" w:count="375">
     <w:lsdException w:name="Normal" w:uiPriority="0" w:qFormat="1"/>
     <w:lsdException w:name="heading 1" w:uiPriority="9" w:qFormat="1"/>
     <w:lsdException w:name="heading 2" w:semiHidden="1" w:uiPriority="9" w:unhideWhenUsed="1" w:qFormat="1"/>
@@ -2257,7 +2267,6 @@
     <w:lsdException w:name="HTML Sample" w:semiHidden="1" w:unhideWhenUsed="1"/>
     <w:lsdException w:name="HTML Typewriter" w:semiHidden="1" w:unhideWhenUsed="1"/>
     <w:lsdException w:name="HTML Variable" w:semiHidden="1" w:unhideWhenUsed="1"/>
-    <w:lsdException w:name="Normal Table" w:semiHidden="1" w:unhideWhenUsed="1"/>
     <w:lsdException w:name="annotation subject" w:semiHidden="1" w:unhideWhenUsed="1"/>
     <w:lsdException w:name="No List" w:semiHidden="1" w:unhideWhenUsed="1"/>
     <w:lsdException w:name="Outline List 1" w:semiHidden="1" w:unhideWhenUsed="1"/>
@@ -2301,10 +2310,8 @@
     <w:lsdException w:name="Table Elegant" w:semiHidden="1" w:unhideWhenUsed="1"/>
     <w:lsdException w:name="Table Professional" w:semiHidden="1" w:unhideWhenUsed="1"/>
     <w:lsdException w:name="Table Subtle 1" w:semiHidden="1" w:unhideWhenUsed="1"/>
-    <w:lsdException w:name="Table Subtle 2" w:semiHidden="1" w:unhideWhenUsed="1"/>
     <w:lsdException w:name="Table Web 1" w:semiHidden="1" w:unhideWhenUsed="1"/>
     <w:lsdException w:name="Table Web 2" w:semiHidden="1" w:unhideWhenUsed="1"/>
-    <w:lsdException w:name="Table Web 3" w:semiHidden="1" w:unhideWhenUsed="1"/>
     <w:lsdException w:name="Balloon Text" w:semiHidden="1" w:unhideWhenUsed="1"/>
     <w:lsdException w:name="Table Grid" w:uiPriority="39"/>
     <w:lsdException w:name="Table Theme" w:semiHidden="1" w:unhideWhenUsed="1"/>
@@ -2523,8 +2530,12 @@
     <w:lsdException w:name="List Table 5 Dark Accent 6" w:uiPriority="50"/>
     <w:lsdException w:name="List Table 6 Colorful Accent 6" w:uiPriority="51"/>
     <w:lsdException w:name="List Table 7 Colorful Accent 6" w:uiPriority="52"/>
+    <w:lsdException w:name="Mention" w:semiHidden="1" w:unhideWhenUsed="1"/>
+    <w:lsdException w:name="Smart Hyperlink" w:semiHidden="1" w:unhideWhenUsed="1"/>
+    <w:lsdException w:name="Hashtag" w:semiHidden="1" w:unhideWhenUsed="1"/>
+    <w:lsdException w:name="Unresolved Mention" w:semiHidden="1" w:unhideWhenUsed="1"/>
   </w:latentStyles>
-  <w:style w:type="paragraph" w:default="1" w:styleId="Normal">
+  <w:style w:type="paragraph" w:default="1" w:styleId="Standard">
     <w:name w:val="Normal"/>
     <w:qFormat/>
     <w:pPr>
@@ -2532,13 +2543,13 @@
       <w:suppressAutoHyphens/>
     </w:pPr>
   </w:style>
-  <w:style w:type="character" w:default="1" w:styleId="Policepardfaut">
+  <w:style w:type="character" w:default="1" w:styleId="Absatz-Standardschriftart">
     <w:name w:val="Default Paragraph Font"/>
     <w:uiPriority w:val="1"/>
     <w:semiHidden/>
     <w:unhideWhenUsed/>
   </w:style>
-  <w:style w:type="table" w:default="1" w:styleId="TableauNormal">
+  <w:style w:type="table" w:default="1" w:styleId="NormaleTabelle">
     <w:name w:val="Normal Table"/>
     <w:uiPriority w:val="99"/>
     <w:semiHidden/>
@@ -2553,7 +2564,7 @@
       </w:tblCellMar>
     </w:tblPr>
   </w:style>
-  <w:style w:type="numbering" w:default="1" w:styleId="Aucuneliste">
+  <w:style w:type="numbering" w:default="1" w:styleId="KeineListe">
     <w:name w:val="No List"/>
     <w:uiPriority w:val="99"/>
     <w:semiHidden/>
@@ -2561,7 +2572,7 @@
   </w:style>
   <w:style w:type="paragraph" w:customStyle="1" w:styleId="Heading">
     <w:name w:val="Heading"/>
-    <w:basedOn w:val="Normal"/>
+    <w:basedOn w:val="Standard"/>
     <w:next w:val="Textbody"/>
     <w:pPr>
       <w:keepNext/>
@@ -2575,7 +2586,7 @@
   </w:style>
   <w:style w:type="paragraph" w:customStyle="1" w:styleId="Textbody">
     <w:name w:val="Text body"/>
-    <w:basedOn w:val="Normal"/>
+    <w:basedOn w:val="Standard"/>
     <w:pPr>
       <w:spacing w:after="140" w:line="276" w:lineRule="auto"/>
     </w:pPr>
@@ -2587,9 +2598,9 @@
       <w:rFonts w:cs="Lohit Devanagari"/>
     </w:rPr>
   </w:style>
-  <w:style w:type="paragraph" w:styleId="Lgende">
+  <w:style w:type="paragraph" w:styleId="Beschriftung">
     <w:name w:val="caption"/>
-    <w:basedOn w:val="Normal"/>
+    <w:basedOn w:val="Standard"/>
     <w:pPr>
       <w:suppressLineNumbers/>
       <w:spacing w:before="120" w:after="120"/>
@@ -2602,7 +2613,7 @@
   </w:style>
   <w:style w:type="paragraph" w:customStyle="1" w:styleId="Index">
     <w:name w:val="Index"/>
-    <w:basedOn w:val="Normal"/>
+    <w:basedOn w:val="Standard"/>
     <w:pPr>
       <w:suppressLineNumbers/>
     </w:pPr>
@@ -2610,16 +2621,16 @@
       <w:rFonts w:cs="Lohit Devanagari"/>
     </w:rPr>
   </w:style>
-  <w:style w:type="paragraph" w:styleId="Paragraphedeliste">
+  <w:style w:type="paragraph" w:styleId="Listenabsatz">
     <w:name w:val="List Paragraph"/>
-    <w:basedOn w:val="Normal"/>
+    <w:basedOn w:val="Standard"/>
     <w:pPr>
       <w:ind w:left="720"/>
     </w:pPr>
   </w:style>
-  <w:style w:type="paragraph" w:styleId="En-tte">
+  <w:style w:type="paragraph" w:styleId="Kopfzeile">
     <w:name w:val="header"/>
-    <w:basedOn w:val="Normal"/>
+    <w:basedOn w:val="Standard"/>
     <w:pPr>
       <w:tabs>
         <w:tab w:val="center" w:pos="4680"/>
@@ -2627,9 +2638,9 @@
       </w:tabs>
     </w:pPr>
   </w:style>
-  <w:style w:type="paragraph" w:styleId="Pieddepage">
+  <w:style w:type="paragraph" w:styleId="Fuzeile">
     <w:name w:val="footer"/>
-    <w:basedOn w:val="Normal"/>
+    <w:basedOn w:val="Standard"/>
     <w:pPr>
       <w:tabs>
         <w:tab w:val="center" w:pos="4680"/>
@@ -2639,18 +2650,18 @@
   </w:style>
   <w:style w:type="paragraph" w:customStyle="1" w:styleId="TableContents">
     <w:name w:val="Table Contents"/>
-    <w:basedOn w:val="Normal"/>
+    <w:basedOn w:val="Standard"/>
     <w:pPr>
       <w:suppressLineNumbers/>
     </w:pPr>
   </w:style>
   <w:style w:type="character" w:customStyle="1" w:styleId="HeaderChar">
     <w:name w:val="Header Char"/>
-    <w:basedOn w:val="Policepardfaut"/>
+    <w:basedOn w:val="Absatz-Standardschriftart"/>
   </w:style>
   <w:style w:type="character" w:customStyle="1" w:styleId="FooterChar">
     <w:name w:val="Footer Char"/>
-    <w:basedOn w:val="Policepardfaut"/>
+    <w:basedOn w:val="Absatz-Standardschriftart"/>
   </w:style>
   <w:style w:type="character" w:customStyle="1" w:styleId="ListLabel1">
     <w:name w:val="ListLabel 1"/>
@@ -2870,7 +2881,7 @@
   </w:style>
   <w:style w:type="numbering" w:customStyle="1" w:styleId="KeineListe1">
     <w:name w:val="Keine Liste1"/>
-    <w:basedOn w:val="Aucuneliste"/>
+    <w:basedOn w:val="KeineListe"/>
     <w:pPr>
       <w:numPr>
         <w:numId w:val="1"/>
@@ -2879,7 +2890,7 @@
   </w:style>
   <w:style w:type="numbering" w:customStyle="1" w:styleId="WWNum1">
     <w:name w:val="WWNum1"/>
-    <w:basedOn w:val="Aucuneliste"/>
+    <w:basedOn w:val="KeineListe"/>
     <w:pPr>
       <w:numPr>
         <w:numId w:val="2"/>
@@ -2888,7 +2899,7 @@
   </w:style>
   <w:style w:type="numbering" w:customStyle="1" w:styleId="WWNum2">
     <w:name w:val="WWNum2"/>
-    <w:basedOn w:val="Aucuneliste"/>
+    <w:basedOn w:val="KeineListe"/>
     <w:pPr>
       <w:numPr>
         <w:numId w:val="8"/>
@@ -2897,7 +2908,7 @@
   </w:style>
   <w:style w:type="numbering" w:customStyle="1" w:styleId="WWNum3">
     <w:name w:val="WWNum3"/>
-    <w:basedOn w:val="Aucuneliste"/>
+    <w:basedOn w:val="KeineListe"/>
     <w:pPr>
       <w:numPr>
         <w:numId w:val="4"/>
@@ -2906,7 +2917,7 @@
   </w:style>
   <w:style w:type="numbering" w:customStyle="1" w:styleId="WWNum4">
     <w:name w:val="WWNum4"/>
-    <w:basedOn w:val="Aucuneliste"/>
+    <w:basedOn w:val="KeineListe"/>
     <w:pPr>
       <w:numPr>
         <w:numId w:val="5"/>
@@ -2915,7 +2926,7 @@
   </w:style>
   <w:style w:type="numbering" w:customStyle="1" w:styleId="WWNum5">
     <w:name w:val="WWNum5"/>
-    <w:basedOn w:val="Aucuneliste"/>
+    <w:basedOn w:val="KeineListe"/>
     <w:pPr>
       <w:numPr>
         <w:numId w:val="6"/>
@@ -3225,7 +3236,7 @@
 </file>
 
 <file path=customXml/itemProps1.xml><?xml version="1.0" encoding="utf-8"?>
-<ds:datastoreItem xmlns:ds="http://schemas.openxmlformats.org/officeDocument/2006/customXml" ds:itemID="{1782CF9D-3A9A-4DAA-8B7D-E7EF79B40490}">
+<ds:datastoreItem xmlns:ds="http://schemas.openxmlformats.org/officeDocument/2006/customXml" ds:itemID="{6A488068-616B-406B-B456-4B76F97EC389}">
   <ds:schemaRefs>
     <ds:schemaRef ds:uri="http://schemas.openxmlformats.org/officeDocument/2006/bibliography"/>
   </ds:schemaRefs>

--- a/Daily/sprint9/Daily_Scrum_3.docx
+++ b/Daily/sprint9/Daily_Scrum_3.docx
@@ -323,16 +323,8 @@
               <w:rPr>
                 <w:rFonts w:cs="Calibri"/>
               </w:rPr>
-              <w:t xml:space="preserve">, </w:t>
+              <w:t>, Hemlata</w:t>
             </w:r>
-            <w:proofErr w:type="spellStart"/>
-            <w:r>
-              <w:rPr>
-                <w:rFonts w:cs="Calibri"/>
-              </w:rPr>
-              <w:t>Hemlata</w:t>
-            </w:r>
-            <w:proofErr w:type="spellEnd"/>
             <w:r>
               <w:rPr>
                 <w:rFonts w:cs="Calibri"/>
@@ -369,7 +361,7 @@
     </w:p>
     <w:p>
       <w:pPr>
-        <w:pStyle w:val="Listenabsatz"/>
+        <w:pStyle w:val="ListParagraph"/>
         <w:widowControl w:val="0"/>
         <w:numPr>
           <w:ilvl w:val="0"/>
@@ -475,7 +467,7 @@
     </w:p>
     <w:p>
       <w:pPr>
-        <w:pStyle w:val="Listenabsatz"/>
+        <w:pStyle w:val="ListParagraph"/>
         <w:numPr>
           <w:ilvl w:val="0"/>
           <w:numId w:val="9"/>
@@ -580,12 +572,10 @@
         </w:rPr>
         <w:t xml:space="preserve"> (8h)</w:t>
       </w:r>
-      <w:bookmarkStart w:id="0" w:name="_GoBack"/>
-      <w:bookmarkEnd w:id="0"/>
     </w:p>
     <w:p>
       <w:pPr>
-        <w:pStyle w:val="Listenabsatz"/>
+        <w:pStyle w:val="ListParagraph"/>
         <w:numPr>
           <w:ilvl w:val="0"/>
           <w:numId w:val="9"/>
@@ -643,7 +633,7 @@
     </w:p>
     <w:p>
       <w:pPr>
-        <w:pStyle w:val="Listenabsatz"/>
+        <w:pStyle w:val="ListParagraph"/>
         <w:widowControl w:val="0"/>
         <w:numPr>
           <w:ilvl w:val="0"/>
@@ -658,29 +648,16 @@
           <w:lang w:val="en-US"/>
         </w:rPr>
       </w:pPr>
-      <w:proofErr w:type="spellStart"/>
-      <w:r>
-        <w:rPr>
-          <w:rFonts w:ascii="Calibri Light" w:hAnsi="Calibri Light" w:cs="Times"/>
-          <w:b/>
-          <w:color w:val="000000"/>
-          <w:sz w:val="28"/>
-          <w:szCs w:val="28"/>
-          <w:lang w:val="en-US"/>
-        </w:rPr>
-        <w:t>Hemlata</w:t>
-      </w:r>
-      <w:proofErr w:type="spellEnd"/>
-      <w:r>
-        <w:rPr>
-          <w:rFonts w:ascii="Calibri Light" w:hAnsi="Calibri Light" w:cs="Times"/>
-          <w:b/>
-          <w:color w:val="000000"/>
-          <w:sz w:val="28"/>
-          <w:szCs w:val="28"/>
-          <w:lang w:val="en-US"/>
-        </w:rPr>
-        <w:t xml:space="preserve">: </w:t>
+      <w:r>
+        <w:rPr>
+          <w:rFonts w:ascii="Calibri Light" w:hAnsi="Calibri Light" w:cs="Times"/>
+          <w:b/>
+          <w:color w:val="000000"/>
+          <w:sz w:val="28"/>
+          <w:szCs w:val="28"/>
+          <w:lang w:val="en-US"/>
+        </w:rPr>
+        <w:t xml:space="preserve">Hemlata: </w:t>
       </w:r>
       <w:r>
         <w:rPr>
@@ -692,10 +669,22 @@
         </w:rPr>
         <w:t>created tables for both datasets, and different parameters -&gt; different acc -&gt; found best one</w:t>
       </w:r>
+      <w:r>
+        <w:rPr>
+          <w:rFonts w:ascii="Calibri Light" w:hAnsi="Calibri Light" w:cs="Times"/>
+          <w:color w:val="000000"/>
+          <w:sz w:val="28"/>
+          <w:szCs w:val="28"/>
+          <w:lang w:val="en-US"/>
+        </w:rPr>
+        <w:t>(7h)</w:t>
+      </w:r>
+      <w:bookmarkStart w:id="0" w:name="_GoBack"/>
+      <w:bookmarkEnd w:id="0"/>
     </w:p>
     <w:p>
       <w:pPr>
-        <w:pStyle w:val="Listenabsatz"/>
+        <w:pStyle w:val="ListParagraph"/>
         <w:widowControl w:val="0"/>
         <w:numPr>
           <w:ilvl w:val="0"/>
@@ -755,7 +744,7 @@
     </w:p>
     <w:p>
       <w:pPr>
-        <w:pStyle w:val="Listenabsatz"/>
+        <w:pStyle w:val="ListParagraph"/>
         <w:widowControl w:val="0"/>
         <w:numPr>
           <w:ilvl w:val="0"/>
@@ -817,7 +806,7 @@
     </w:p>
     <w:p>
       <w:pPr>
-        <w:pStyle w:val="Listenabsatz"/>
+        <w:pStyle w:val="ListParagraph"/>
         <w:widowControl w:val="0"/>
         <w:numPr>
           <w:ilvl w:val="0"/>
@@ -867,7 +856,7 @@
     </w:p>
     <w:p>
       <w:pPr>
-        <w:pStyle w:val="Listenabsatz"/>
+        <w:pStyle w:val="ListParagraph"/>
         <w:widowControl w:val="0"/>
         <w:numPr>
           <w:ilvl w:val="0"/>
@@ -917,7 +906,7 @@
     </w:p>
     <w:p>
       <w:pPr>
-        <w:pStyle w:val="Listenabsatz"/>
+        <w:pStyle w:val="ListParagraph"/>
         <w:widowControl w:val="0"/>
         <w:numPr>
           <w:ilvl w:val="0"/>
@@ -933,29 +922,16 @@
           <w:lang w:val="en-US"/>
         </w:rPr>
       </w:pPr>
-      <w:proofErr w:type="spellStart"/>
-      <w:r>
-        <w:rPr>
-          <w:rFonts w:ascii="Calibri Light" w:hAnsi="Calibri Light" w:cs="Times"/>
-          <w:b/>
-          <w:color w:val="000000"/>
-          <w:sz w:val="28"/>
-          <w:szCs w:val="28"/>
-          <w:lang w:val="en-US"/>
-        </w:rPr>
-        <w:t>Hemlata</w:t>
-      </w:r>
-      <w:proofErr w:type="spellEnd"/>
-      <w:r>
-        <w:rPr>
-          <w:rFonts w:ascii="Calibri Light" w:hAnsi="Calibri Light" w:cs="Times"/>
-          <w:b/>
-          <w:color w:val="000000"/>
-          <w:sz w:val="28"/>
-          <w:szCs w:val="28"/>
-          <w:lang w:val="en-US"/>
-        </w:rPr>
-        <w:t>:</w:t>
+      <w:r>
+        <w:rPr>
+          <w:rFonts w:ascii="Calibri Light" w:hAnsi="Calibri Light" w:cs="Times"/>
+          <w:b/>
+          <w:color w:val="000000"/>
+          <w:sz w:val="28"/>
+          <w:szCs w:val="28"/>
+          <w:lang w:val="en-US"/>
+        </w:rPr>
+        <w:t>Hemlata:</w:t>
       </w:r>
       <w:r>
         <w:rPr>
@@ -1024,7 +1000,7 @@
     </w:p>
     <w:p>
       <w:pPr>
-        <w:pStyle w:val="Listenabsatz"/>
+        <w:pStyle w:val="ListParagraph"/>
         <w:widowControl w:val="0"/>
         <w:numPr>
           <w:ilvl w:val="0"/>
@@ -1097,7 +1073,7 @@
     </w:p>
     <w:p>
       <w:pPr>
-        <w:pStyle w:val="Listenabsatz"/>
+        <w:pStyle w:val="ListParagraph"/>
         <w:widowControl w:val="0"/>
         <w:numPr>
           <w:ilvl w:val="0"/>
@@ -1217,7 +1193,7 @@
         </w:tcPr>
         <w:p>
           <w:pPr>
-            <w:pStyle w:val="Kopfzeile"/>
+            <w:pStyle w:val="Header"/>
             <w:ind w:left="-115"/>
           </w:pPr>
         </w:p>
@@ -1235,7 +1211,7 @@
         </w:tcPr>
         <w:p>
           <w:pPr>
-            <w:pStyle w:val="Kopfzeile"/>
+            <w:pStyle w:val="Header"/>
             <w:jc w:val="center"/>
           </w:pPr>
         </w:p>
@@ -1253,7 +1229,7 @@
         </w:tcPr>
         <w:p>
           <w:pPr>
-            <w:pStyle w:val="Kopfzeile"/>
+            <w:pStyle w:val="Header"/>
             <w:ind w:right="-115"/>
             <w:jc w:val="right"/>
           </w:pPr>
@@ -1263,7 +1239,7 @@
   </w:tbl>
   <w:p>
     <w:pPr>
-      <w:pStyle w:val="Fuzeile"/>
+      <w:pStyle w:val="Footer"/>
     </w:pPr>
   </w:p>
 </w:ftr>
@@ -1322,7 +1298,7 @@
         </w:tcPr>
         <w:p>
           <w:pPr>
-            <w:pStyle w:val="Kopfzeile"/>
+            <w:pStyle w:val="Header"/>
             <w:ind w:left="-115"/>
           </w:pPr>
           <w:r>
@@ -1388,7 +1364,7 @@
         </w:tcPr>
         <w:p>
           <w:pPr>
-            <w:pStyle w:val="Kopfzeile"/>
+            <w:pStyle w:val="Header"/>
             <w:jc w:val="center"/>
           </w:pPr>
         </w:p>
@@ -1406,7 +1382,7 @@
         </w:tcPr>
         <w:p>
           <w:pPr>
-            <w:pStyle w:val="Kopfzeile"/>
+            <w:pStyle w:val="Header"/>
             <w:ind w:right="-115"/>
             <w:jc w:val="right"/>
           </w:pPr>
@@ -1416,7 +1392,7 @@
   </w:tbl>
   <w:p>
     <w:pPr>
-      <w:pStyle w:val="Kopfzeile"/>
+      <w:pStyle w:val="Header"/>
     </w:pPr>
   </w:p>
 </w:hdr>
@@ -2267,6 +2243,7 @@
     <w:lsdException w:name="HTML Sample" w:semiHidden="1" w:unhideWhenUsed="1"/>
     <w:lsdException w:name="HTML Typewriter" w:semiHidden="1" w:unhideWhenUsed="1"/>
     <w:lsdException w:name="HTML Variable" w:semiHidden="1" w:unhideWhenUsed="1"/>
+    <w:lsdException w:name="Normal Table" w:semiHidden="1" w:unhideWhenUsed="1"/>
     <w:lsdException w:name="annotation subject" w:semiHidden="1" w:unhideWhenUsed="1"/>
     <w:lsdException w:name="No List" w:semiHidden="1" w:unhideWhenUsed="1"/>
     <w:lsdException w:name="Outline List 1" w:semiHidden="1" w:unhideWhenUsed="1"/>
@@ -2310,8 +2287,10 @@
     <w:lsdException w:name="Table Elegant" w:semiHidden="1" w:unhideWhenUsed="1"/>
     <w:lsdException w:name="Table Professional" w:semiHidden="1" w:unhideWhenUsed="1"/>
     <w:lsdException w:name="Table Subtle 1" w:semiHidden="1" w:unhideWhenUsed="1"/>
+    <w:lsdException w:name="Table Subtle 2" w:semiHidden="1" w:unhideWhenUsed="1"/>
     <w:lsdException w:name="Table Web 1" w:semiHidden="1" w:unhideWhenUsed="1"/>
     <w:lsdException w:name="Table Web 2" w:semiHidden="1" w:unhideWhenUsed="1"/>
+    <w:lsdException w:name="Table Web 3" w:semiHidden="1" w:unhideWhenUsed="1"/>
     <w:lsdException w:name="Balloon Text" w:semiHidden="1" w:unhideWhenUsed="1"/>
     <w:lsdException w:name="Table Grid" w:uiPriority="39"/>
     <w:lsdException w:name="Table Theme" w:semiHidden="1" w:unhideWhenUsed="1"/>
@@ -2535,7 +2514,7 @@
     <w:lsdException w:name="Hashtag" w:semiHidden="1" w:unhideWhenUsed="1"/>
     <w:lsdException w:name="Unresolved Mention" w:semiHidden="1" w:unhideWhenUsed="1"/>
   </w:latentStyles>
-  <w:style w:type="paragraph" w:default="1" w:styleId="Standard">
+  <w:style w:type="paragraph" w:default="1" w:styleId="Normal">
     <w:name w:val="Normal"/>
     <w:qFormat/>
     <w:pPr>
@@ -2543,13 +2522,13 @@
       <w:suppressAutoHyphens/>
     </w:pPr>
   </w:style>
-  <w:style w:type="character" w:default="1" w:styleId="Absatz-Standardschriftart">
+  <w:style w:type="character" w:default="1" w:styleId="DefaultParagraphFont">
     <w:name w:val="Default Paragraph Font"/>
     <w:uiPriority w:val="1"/>
     <w:semiHidden/>
     <w:unhideWhenUsed/>
   </w:style>
-  <w:style w:type="table" w:default="1" w:styleId="NormaleTabelle">
+  <w:style w:type="table" w:default="1" w:styleId="TableNormal">
     <w:name w:val="Normal Table"/>
     <w:uiPriority w:val="99"/>
     <w:semiHidden/>
@@ -2564,7 +2543,7 @@
       </w:tblCellMar>
     </w:tblPr>
   </w:style>
-  <w:style w:type="numbering" w:default="1" w:styleId="KeineListe">
+  <w:style w:type="numbering" w:default="1" w:styleId="NoList">
     <w:name w:val="No List"/>
     <w:uiPriority w:val="99"/>
     <w:semiHidden/>
@@ -2572,7 +2551,7 @@
   </w:style>
   <w:style w:type="paragraph" w:customStyle="1" w:styleId="Heading">
     <w:name w:val="Heading"/>
-    <w:basedOn w:val="Standard"/>
+    <w:basedOn w:val="Normal"/>
     <w:next w:val="Textbody"/>
     <w:pPr>
       <w:keepNext/>
@@ -2586,21 +2565,21 @@
   </w:style>
   <w:style w:type="paragraph" w:customStyle="1" w:styleId="Textbody">
     <w:name w:val="Text body"/>
-    <w:basedOn w:val="Standard"/>
+    <w:basedOn w:val="Normal"/>
     <w:pPr>
       <w:spacing w:after="140" w:line="276" w:lineRule="auto"/>
     </w:pPr>
   </w:style>
-  <w:style w:type="paragraph" w:styleId="Liste">
+  <w:style w:type="paragraph" w:styleId="List">
     <w:name w:val="List"/>
     <w:basedOn w:val="Textbody"/>
     <w:rPr>
       <w:rFonts w:cs="Lohit Devanagari"/>
     </w:rPr>
   </w:style>
-  <w:style w:type="paragraph" w:styleId="Beschriftung">
+  <w:style w:type="paragraph" w:styleId="Caption">
     <w:name w:val="caption"/>
-    <w:basedOn w:val="Standard"/>
+    <w:basedOn w:val="Normal"/>
     <w:pPr>
       <w:suppressLineNumbers/>
       <w:spacing w:before="120" w:after="120"/>
@@ -2613,7 +2592,7 @@
   </w:style>
   <w:style w:type="paragraph" w:customStyle="1" w:styleId="Index">
     <w:name w:val="Index"/>
-    <w:basedOn w:val="Standard"/>
+    <w:basedOn w:val="Normal"/>
     <w:pPr>
       <w:suppressLineNumbers/>
     </w:pPr>
@@ -2621,16 +2600,16 @@
       <w:rFonts w:cs="Lohit Devanagari"/>
     </w:rPr>
   </w:style>
-  <w:style w:type="paragraph" w:styleId="Listenabsatz">
+  <w:style w:type="paragraph" w:styleId="ListParagraph">
     <w:name w:val="List Paragraph"/>
-    <w:basedOn w:val="Standard"/>
+    <w:basedOn w:val="Normal"/>
     <w:pPr>
       <w:ind w:left="720"/>
     </w:pPr>
   </w:style>
-  <w:style w:type="paragraph" w:styleId="Kopfzeile">
+  <w:style w:type="paragraph" w:styleId="Header">
     <w:name w:val="header"/>
-    <w:basedOn w:val="Standard"/>
+    <w:basedOn w:val="Normal"/>
     <w:pPr>
       <w:tabs>
         <w:tab w:val="center" w:pos="4680"/>
@@ -2638,9 +2617,9 @@
       </w:tabs>
     </w:pPr>
   </w:style>
-  <w:style w:type="paragraph" w:styleId="Fuzeile">
+  <w:style w:type="paragraph" w:styleId="Footer">
     <w:name w:val="footer"/>
-    <w:basedOn w:val="Standard"/>
+    <w:basedOn w:val="Normal"/>
     <w:pPr>
       <w:tabs>
         <w:tab w:val="center" w:pos="4680"/>
@@ -2650,18 +2629,18 @@
   </w:style>
   <w:style w:type="paragraph" w:customStyle="1" w:styleId="TableContents">
     <w:name w:val="Table Contents"/>
-    <w:basedOn w:val="Standard"/>
+    <w:basedOn w:val="Normal"/>
     <w:pPr>
       <w:suppressLineNumbers/>
     </w:pPr>
   </w:style>
   <w:style w:type="character" w:customStyle="1" w:styleId="HeaderChar">
     <w:name w:val="Header Char"/>
-    <w:basedOn w:val="Absatz-Standardschriftart"/>
+    <w:basedOn w:val="DefaultParagraphFont"/>
   </w:style>
   <w:style w:type="character" w:customStyle="1" w:styleId="FooterChar">
     <w:name w:val="Footer Char"/>
-    <w:basedOn w:val="Absatz-Standardschriftart"/>
+    <w:basedOn w:val="DefaultParagraphFont"/>
   </w:style>
   <w:style w:type="character" w:customStyle="1" w:styleId="ListLabel1">
     <w:name w:val="ListLabel 1"/>
@@ -2881,7 +2860,7 @@
   </w:style>
   <w:style w:type="numbering" w:customStyle="1" w:styleId="KeineListe1">
     <w:name w:val="Keine Liste1"/>
-    <w:basedOn w:val="KeineListe"/>
+    <w:basedOn w:val="NoList"/>
     <w:pPr>
       <w:numPr>
         <w:numId w:val="1"/>
@@ -2890,7 +2869,7 @@
   </w:style>
   <w:style w:type="numbering" w:customStyle="1" w:styleId="WWNum1">
     <w:name w:val="WWNum1"/>
-    <w:basedOn w:val="KeineListe"/>
+    <w:basedOn w:val="NoList"/>
     <w:pPr>
       <w:numPr>
         <w:numId w:val="2"/>
@@ -2899,7 +2878,7 @@
   </w:style>
   <w:style w:type="numbering" w:customStyle="1" w:styleId="WWNum2">
     <w:name w:val="WWNum2"/>
-    <w:basedOn w:val="KeineListe"/>
+    <w:basedOn w:val="NoList"/>
     <w:pPr>
       <w:numPr>
         <w:numId w:val="8"/>
@@ -2908,7 +2887,7 @@
   </w:style>
   <w:style w:type="numbering" w:customStyle="1" w:styleId="WWNum3">
     <w:name w:val="WWNum3"/>
-    <w:basedOn w:val="KeineListe"/>
+    <w:basedOn w:val="NoList"/>
     <w:pPr>
       <w:numPr>
         <w:numId w:val="4"/>
@@ -2917,7 +2896,7 @@
   </w:style>
   <w:style w:type="numbering" w:customStyle="1" w:styleId="WWNum4">
     <w:name w:val="WWNum4"/>
-    <w:basedOn w:val="KeineListe"/>
+    <w:basedOn w:val="NoList"/>
     <w:pPr>
       <w:numPr>
         <w:numId w:val="5"/>
@@ -2926,7 +2905,7 @@
   </w:style>
   <w:style w:type="numbering" w:customStyle="1" w:styleId="WWNum5">
     <w:name w:val="WWNum5"/>
-    <w:basedOn w:val="KeineListe"/>
+    <w:basedOn w:val="NoList"/>
     <w:pPr>
       <w:numPr>
         <w:numId w:val="6"/>
@@ -3236,7 +3215,7 @@
 </file>
 
 <file path=customXml/itemProps1.xml><?xml version="1.0" encoding="utf-8"?>
-<ds:datastoreItem xmlns:ds="http://schemas.openxmlformats.org/officeDocument/2006/customXml" ds:itemID="{6A488068-616B-406B-B456-4B76F97EC389}">
+<ds:datastoreItem xmlns:ds="http://schemas.openxmlformats.org/officeDocument/2006/customXml" ds:itemID="{30B4E12A-4710-FD45-8456-F070CC7D4C67}">
   <ds:schemaRefs>
     <ds:schemaRef ds:uri="http://schemas.openxmlformats.org/officeDocument/2006/bibliography"/>
   </ds:schemaRefs>

--- a/Daily/sprint9/Daily_Scrum_3.docx
+++ b/Daily/sprint9/Daily_Scrum_3.docx
@@ -1,6 +1,6 @@
 
 <file path=word/document.xml><?xml version="1.0" encoding="utf-8"?>
-<w:document xmlns:wpc="http://schemas.microsoft.com/office/word/2010/wordprocessingCanvas" xmlns:cx="http://schemas.microsoft.com/office/drawing/2014/chartex" xmlns:cx1="http://schemas.microsoft.com/office/drawing/2015/9/8/chartex" xmlns:cx2="http://schemas.microsoft.com/office/drawing/2015/10/21/chartex" xmlns:cx3="http://schemas.microsoft.com/office/drawing/2016/5/9/chartex" xmlns:cx4="http://schemas.microsoft.com/office/drawing/2016/5/10/chartex" xmlns:cx5="http://schemas.microsoft.com/office/drawing/2016/5/11/chartex" xmlns:cx6="http://schemas.microsoft.com/office/drawing/2016/5/12/chartex" xmlns:cx7="http://schemas.microsoft.com/office/drawing/2016/5/13/chartex" xmlns:cx8="http://schemas.microsoft.com/office/drawing/2016/5/14/chartex" xmlns:mc="http://schemas.openxmlformats.org/markup-compatibility/2006" xmlns:aink="http://schemas.microsoft.com/office/drawing/2016/ink" xmlns:am3d="http://schemas.microsoft.com/office/drawing/2017/model3d" xmlns:o="urn:schemas-microsoft-com:office:office" xmlns:r="http://schemas.openxmlformats.org/officeDocument/2006/relationships" xmlns:m="http://schemas.openxmlformats.org/officeDocument/2006/math" xmlns:v="urn:schemas-microsoft-com:vml" xmlns:wp14="http://schemas.microsoft.com/office/word/2010/wordprocessingDrawing" xmlns:wp="http://schemas.openxmlformats.org/drawingml/2006/wordprocessingDrawing" xmlns:w10="urn:schemas-microsoft-com:office:word" xmlns:w="http://schemas.openxmlformats.org/wordprocessingml/2006/main" xmlns:w14="http://schemas.microsoft.com/office/word/2010/wordml" xmlns:w15="http://schemas.microsoft.com/office/word/2012/wordml" xmlns:w16cid="http://schemas.microsoft.com/office/word/2016/wordml/cid" xmlns:w16se="http://schemas.microsoft.com/office/word/2015/wordml/symex" xmlns:wpg="http://schemas.microsoft.com/office/word/2010/wordprocessingGroup" xmlns:wpi="http://schemas.microsoft.com/office/word/2010/wordprocessingInk" xmlns:wne="http://schemas.microsoft.com/office/word/2006/wordml" xmlns:wps="http://schemas.microsoft.com/office/word/2010/wordprocessingShape" mc:Ignorable="w14 w15 w16se w16cid wp14">
+<w:document xmlns:wpc="http://schemas.microsoft.com/office/word/2010/wordprocessingCanvas" xmlns:cx="http://schemas.microsoft.com/office/drawing/2014/chartex" xmlns:cx1="http://schemas.microsoft.com/office/drawing/2015/9/8/chartex" xmlns:cx2="http://schemas.microsoft.com/office/drawing/2015/10/21/chartex" xmlns:cx3="http://schemas.microsoft.com/office/drawing/2016/5/9/chartex" xmlns:cx4="http://schemas.microsoft.com/office/drawing/2016/5/10/chartex" xmlns:cx5="http://schemas.microsoft.com/office/drawing/2016/5/11/chartex" xmlns:cx6="http://schemas.microsoft.com/office/drawing/2016/5/12/chartex" xmlns:cx7="http://schemas.microsoft.com/office/drawing/2016/5/13/chartex" xmlns:cx8="http://schemas.microsoft.com/office/drawing/2016/5/14/chartex" xmlns:mc="http://schemas.openxmlformats.org/markup-compatibility/2006" xmlns:aink="http://schemas.microsoft.com/office/drawing/2016/ink" xmlns:am3d="http://schemas.microsoft.com/office/drawing/2017/model3d" xmlns:o="urn:schemas-microsoft-com:office:office" xmlns:r="http://schemas.openxmlformats.org/officeDocument/2006/relationships" xmlns:m="http://schemas.openxmlformats.org/officeDocument/2006/math" xmlns:v="urn:schemas-microsoft-com:vml" xmlns:wp14="http://schemas.microsoft.com/office/word/2010/wordprocessingDrawing" xmlns:wp="http://schemas.openxmlformats.org/drawingml/2006/wordprocessingDrawing" xmlns:w10="urn:schemas-microsoft-com:office:word" xmlns:w="http://schemas.openxmlformats.org/wordprocessingml/2006/main" xmlns:w14="http://schemas.microsoft.com/office/word/2010/wordml" xmlns:w15="http://schemas.microsoft.com/office/word/2012/wordml" xmlns:w16cex="http://schemas.microsoft.com/office/word/2018/wordml/cex" xmlns:w16cid="http://schemas.microsoft.com/office/word/2016/wordml/cid" xmlns:w16="http://schemas.microsoft.com/office/word/2018/wordml" xmlns:w16se="http://schemas.microsoft.com/office/word/2015/wordml/symex" xmlns:wpg="http://schemas.microsoft.com/office/word/2010/wordprocessingGroup" xmlns:wpi="http://schemas.microsoft.com/office/word/2010/wordprocessingInk" xmlns:wne="http://schemas.microsoft.com/office/word/2006/wordml" xmlns:wps="http://schemas.microsoft.com/office/word/2010/wordprocessingShape" mc:Ignorable="w14 w15 w16se w16cid w16 w16cex wp14">
   <w:body>
     <w:tbl>
       <w:tblPr>
@@ -83,18 +83,8 @@
                 <w:b/>
                 <w:bCs/>
               </w:rPr>
-              <w:t xml:space="preserve">Daily </w:t>
+              <w:t>Daily Scrum</w:t>
             </w:r>
-            <w:proofErr w:type="spellStart"/>
-            <w:r>
-              <w:rPr>
-                <w:rFonts w:cs="Calibri"/>
-                <w:b/>
-                <w:bCs/>
-              </w:rPr>
-              <w:t>Scrum</w:t>
-            </w:r>
-            <w:proofErr w:type="spellEnd"/>
           </w:p>
         </w:tc>
       </w:tr>
@@ -278,7 +268,6 @@
                 <w:bCs/>
               </w:rPr>
             </w:pPr>
-            <w:proofErr w:type="spellStart"/>
             <w:r>
               <w:rPr>
                 <w:rFonts w:cs="Calibri"/>
@@ -287,7 +276,6 @@
               </w:rPr>
               <w:t>Participants</w:t>
             </w:r>
-            <w:proofErr w:type="spellEnd"/>
           </w:p>
         </w:tc>
         <w:tc>
@@ -376,7 +364,6 @@
           <w:szCs w:val="28"/>
         </w:rPr>
       </w:pPr>
-      <w:proofErr w:type="spellStart"/>
       <w:r>
         <w:rPr>
           <w:rFonts w:ascii="Calibri Light" w:hAnsi="Calibri Light" w:cs="Arial Narrow"/>
@@ -385,84 +372,7 @@
           <w:sz w:val="28"/>
           <w:szCs w:val="28"/>
         </w:rPr>
-        <w:t>What</w:t>
-      </w:r>
-      <w:proofErr w:type="spellEnd"/>
-      <w:r>
-        <w:rPr>
-          <w:rFonts w:ascii="Calibri Light" w:hAnsi="Calibri Light" w:cs="Arial Narrow"/>
-          <w:b/>
-          <w:color w:val="000000"/>
-          <w:sz w:val="28"/>
-          <w:szCs w:val="28"/>
-        </w:rPr>
-        <w:t xml:space="preserve"> </w:t>
-      </w:r>
-      <w:proofErr w:type="spellStart"/>
-      <w:r>
-        <w:rPr>
-          <w:rFonts w:ascii="Calibri Light" w:hAnsi="Calibri Light" w:cs="Arial Narrow"/>
-          <w:b/>
-          <w:color w:val="000000"/>
-          <w:sz w:val="28"/>
-          <w:szCs w:val="28"/>
-        </w:rPr>
-        <w:t>have</w:t>
-      </w:r>
-      <w:proofErr w:type="spellEnd"/>
-      <w:r>
-        <w:rPr>
-          <w:rFonts w:ascii="Calibri Light" w:hAnsi="Calibri Light" w:cs="Arial Narrow"/>
-          <w:b/>
-          <w:color w:val="000000"/>
-          <w:sz w:val="28"/>
-          <w:szCs w:val="28"/>
-        </w:rPr>
-        <w:t xml:space="preserve"> </w:t>
-      </w:r>
-      <w:proofErr w:type="spellStart"/>
-      <w:r>
-        <w:rPr>
-          <w:rFonts w:ascii="Calibri Light" w:hAnsi="Calibri Light" w:cs="Arial Narrow"/>
-          <w:b/>
-          <w:color w:val="000000"/>
-          <w:sz w:val="28"/>
-          <w:szCs w:val="28"/>
-        </w:rPr>
-        <w:t>you</w:t>
-      </w:r>
-      <w:proofErr w:type="spellEnd"/>
-      <w:r>
-        <w:rPr>
-          <w:rFonts w:ascii="Calibri Light" w:hAnsi="Calibri Light" w:cs="Arial Narrow"/>
-          <w:b/>
-          <w:color w:val="000000"/>
-          <w:sz w:val="28"/>
-          <w:szCs w:val="28"/>
-        </w:rPr>
-        <w:t xml:space="preserve"> </w:t>
-      </w:r>
-      <w:proofErr w:type="spellStart"/>
-      <w:r>
-        <w:rPr>
-          <w:rFonts w:ascii="Calibri Light" w:hAnsi="Calibri Light" w:cs="Arial Narrow"/>
-          <w:b/>
-          <w:color w:val="000000"/>
-          <w:sz w:val="28"/>
-          <w:szCs w:val="28"/>
-        </w:rPr>
-        <w:t>done</w:t>
-      </w:r>
-      <w:proofErr w:type="spellEnd"/>
-      <w:r>
-        <w:rPr>
-          <w:rFonts w:ascii="Calibri Light" w:hAnsi="Calibri Light" w:cs="Arial Narrow"/>
-          <w:b/>
-          <w:color w:val="000000"/>
-          <w:sz w:val="28"/>
-          <w:szCs w:val="28"/>
-        </w:rPr>
-        <w:t xml:space="preserve">? </w:t>
+        <w:t xml:space="preserve">What have you done? </w:t>
       </w:r>
     </w:p>
     <w:p>
@@ -679,8 +589,6 @@
         </w:rPr>
         <w:t>(7h)</w:t>
       </w:r>
-      <w:bookmarkStart w:id="0" w:name="_GoBack"/>
-      <w:bookmarkEnd w:id="0"/>
     </w:p>
     <w:p>
       <w:pPr>
@@ -739,7 +647,27 @@
           <w:szCs w:val="28"/>
           <w:lang w:val="en-US"/>
         </w:rPr>
+        <w:t xml:space="preserve"> (12h)</w:t>
+      </w:r>
+      <w:r>
+        <w:rPr>
+          <w:rFonts w:ascii="Calibri Light" w:hAnsi="Calibri Light" w:cs="Times"/>
+          <w:color w:val="000000"/>
+          <w:sz w:val="28"/>
+          <w:szCs w:val="28"/>
+          <w:lang w:val="en-US"/>
+        </w:rPr>
         <w:t xml:space="preserve">, tests of frontend and backend </w:t>
+      </w:r>
+      <w:r>
+        <w:rPr>
+          <w:rFonts w:ascii="Calibri Light" w:hAnsi="Calibri Light" w:cs="Times"/>
+          <w:color w:val="000000"/>
+          <w:sz w:val="28"/>
+          <w:szCs w:val="28"/>
+          <w:lang w:val="en-US"/>
+        </w:rPr>
+        <w:t>(1h)</w:t>
       </w:r>
     </w:p>
     <w:p>
@@ -759,7 +687,6 @@
           <w:szCs w:val="28"/>
         </w:rPr>
       </w:pPr>
-      <w:proofErr w:type="spellStart"/>
       <w:r>
         <w:rPr>
           <w:rFonts w:ascii="Calibri Light" w:hAnsi="Calibri Light" w:cs="Arial Narrow"/>
@@ -768,40 +695,7 @@
           <w:sz w:val="28"/>
           <w:szCs w:val="28"/>
         </w:rPr>
-        <w:t>What</w:t>
-      </w:r>
-      <w:proofErr w:type="spellEnd"/>
-      <w:r>
-        <w:rPr>
-          <w:rFonts w:ascii="Calibri Light" w:hAnsi="Calibri Light" w:cs="Arial Narrow"/>
-          <w:b/>
-          <w:color w:val="000000"/>
-          <w:sz w:val="28"/>
-          <w:szCs w:val="28"/>
-        </w:rPr>
-        <w:t xml:space="preserve"> will </w:t>
-      </w:r>
-      <w:proofErr w:type="spellStart"/>
-      <w:r>
-        <w:rPr>
-          <w:rFonts w:ascii="Calibri Light" w:hAnsi="Calibri Light" w:cs="Arial Narrow"/>
-          <w:b/>
-          <w:color w:val="000000"/>
-          <w:sz w:val="28"/>
-          <w:szCs w:val="28"/>
-        </w:rPr>
-        <w:t>you</w:t>
-      </w:r>
-      <w:proofErr w:type="spellEnd"/>
-      <w:r>
-        <w:rPr>
-          <w:rFonts w:ascii="Calibri Light" w:hAnsi="Calibri Light" w:cs="Arial Narrow"/>
-          <w:b/>
-          <w:color w:val="000000"/>
-          <w:sz w:val="28"/>
-          <w:szCs w:val="28"/>
-        </w:rPr>
-        <w:t xml:space="preserve"> do?</w:t>
+        <w:t>What will you do?</w:t>
       </w:r>
     </w:p>
     <w:p>
@@ -1089,7 +983,6 @@
           <w:szCs w:val="28"/>
         </w:rPr>
       </w:pPr>
-      <w:proofErr w:type="spellStart"/>
       <w:r>
         <w:rPr>
           <w:rFonts w:ascii="Calibri Light" w:hAnsi="Calibri Light" w:cs="Arial Narrow"/>
@@ -1098,18 +991,7 @@
           <w:sz w:val="28"/>
           <w:szCs w:val="28"/>
         </w:rPr>
-        <w:t>Issues</w:t>
-      </w:r>
-      <w:proofErr w:type="spellEnd"/>
-      <w:r>
-        <w:rPr>
-          <w:rFonts w:ascii="Calibri Light" w:hAnsi="Calibri Light" w:cs="Arial Narrow"/>
-          <w:b/>
-          <w:color w:val="000000"/>
-          <w:sz w:val="28"/>
-          <w:szCs w:val="28"/>
-        </w:rPr>
-        <w:t>?</w:t>
+        <w:t>Issues?</w:t>
       </w:r>
       <w:r>
         <w:rPr>
@@ -1144,7 +1026,7 @@
 </file>
 
 <file path=word/endnotes.xml><?xml version="1.0" encoding="utf-8"?>
-<w:endnotes xmlns:wpc="http://schemas.microsoft.com/office/word/2010/wordprocessingCanvas" xmlns:cx="http://schemas.microsoft.com/office/drawing/2014/chartex" xmlns:cx1="http://schemas.microsoft.com/office/drawing/2015/9/8/chartex" xmlns:cx2="http://schemas.microsoft.com/office/drawing/2015/10/21/chartex" xmlns:cx3="http://schemas.microsoft.com/office/drawing/2016/5/9/chartex" xmlns:cx4="http://schemas.microsoft.com/office/drawing/2016/5/10/chartex" xmlns:cx5="http://schemas.microsoft.com/office/drawing/2016/5/11/chartex" xmlns:cx6="http://schemas.microsoft.com/office/drawing/2016/5/12/chartex" xmlns:cx7="http://schemas.microsoft.com/office/drawing/2016/5/13/chartex" xmlns:cx8="http://schemas.microsoft.com/office/drawing/2016/5/14/chartex" xmlns:mc="http://schemas.openxmlformats.org/markup-compatibility/2006" xmlns:aink="http://schemas.microsoft.com/office/drawing/2016/ink" xmlns:am3d="http://schemas.microsoft.com/office/drawing/2017/model3d" xmlns:o="urn:schemas-microsoft-com:office:office" xmlns:r="http://schemas.openxmlformats.org/officeDocument/2006/relationships" xmlns:m="http://schemas.openxmlformats.org/officeDocument/2006/math" xmlns:v="urn:schemas-microsoft-com:vml" xmlns:wp14="http://schemas.microsoft.com/office/word/2010/wordprocessingDrawing" xmlns:wp="http://schemas.openxmlformats.org/drawingml/2006/wordprocessingDrawing" xmlns:w10="urn:schemas-microsoft-com:office:word" xmlns:w="http://schemas.openxmlformats.org/wordprocessingml/2006/main" xmlns:w14="http://schemas.microsoft.com/office/word/2010/wordml" xmlns:w15="http://schemas.microsoft.com/office/word/2012/wordml" xmlns:w16cid="http://schemas.microsoft.com/office/word/2016/wordml/cid" xmlns:w16se="http://schemas.microsoft.com/office/word/2015/wordml/symex" xmlns:wpg="http://schemas.microsoft.com/office/word/2010/wordprocessingGroup" xmlns:wpi="http://schemas.microsoft.com/office/word/2010/wordprocessingInk" xmlns:wne="http://schemas.microsoft.com/office/word/2006/wordml" xmlns:wps="http://schemas.microsoft.com/office/word/2010/wordprocessingShape" mc:Ignorable="w14 w15 w16se w16cid wp14">
+<w:endnotes xmlns:wpc="http://schemas.microsoft.com/office/word/2010/wordprocessingCanvas" xmlns:cx="http://schemas.microsoft.com/office/drawing/2014/chartex" xmlns:cx1="http://schemas.microsoft.com/office/drawing/2015/9/8/chartex" xmlns:cx2="http://schemas.microsoft.com/office/drawing/2015/10/21/chartex" xmlns:cx3="http://schemas.microsoft.com/office/drawing/2016/5/9/chartex" xmlns:cx4="http://schemas.microsoft.com/office/drawing/2016/5/10/chartex" xmlns:cx5="http://schemas.microsoft.com/office/drawing/2016/5/11/chartex" xmlns:cx6="http://schemas.microsoft.com/office/drawing/2016/5/12/chartex" xmlns:cx7="http://schemas.microsoft.com/office/drawing/2016/5/13/chartex" xmlns:cx8="http://schemas.microsoft.com/office/drawing/2016/5/14/chartex" xmlns:mc="http://schemas.openxmlformats.org/markup-compatibility/2006" xmlns:aink="http://schemas.microsoft.com/office/drawing/2016/ink" xmlns:am3d="http://schemas.microsoft.com/office/drawing/2017/model3d" xmlns:o="urn:schemas-microsoft-com:office:office" xmlns:r="http://schemas.openxmlformats.org/officeDocument/2006/relationships" xmlns:m="http://schemas.openxmlformats.org/officeDocument/2006/math" xmlns:v="urn:schemas-microsoft-com:vml" xmlns:wp14="http://schemas.microsoft.com/office/word/2010/wordprocessingDrawing" xmlns:wp="http://schemas.openxmlformats.org/drawingml/2006/wordprocessingDrawing" xmlns:w10="urn:schemas-microsoft-com:office:word" xmlns:w="http://schemas.openxmlformats.org/wordprocessingml/2006/main" xmlns:w14="http://schemas.microsoft.com/office/word/2010/wordml" xmlns:w15="http://schemas.microsoft.com/office/word/2012/wordml" xmlns:w16cex="http://schemas.microsoft.com/office/word/2018/wordml/cex" xmlns:w16cid="http://schemas.microsoft.com/office/word/2016/wordml/cid" xmlns:w16="http://schemas.microsoft.com/office/word/2018/wordml" xmlns:w16se="http://schemas.microsoft.com/office/word/2015/wordml/symex" xmlns:wpg="http://schemas.microsoft.com/office/word/2010/wordprocessingGroup" xmlns:wpi="http://schemas.microsoft.com/office/word/2010/wordprocessingInk" xmlns:wne="http://schemas.microsoft.com/office/word/2006/wordml" xmlns:wps="http://schemas.microsoft.com/office/word/2010/wordprocessingShape" mc:Ignorable="w14 w15 w16se w16cid w16 w16cex wp14">
   <w:endnote w:type="separator" w:id="-1">
     <w:p>
       <w:r>
@@ -1163,7 +1045,7 @@
 </file>
 
 <file path=word/footer1.xml><?xml version="1.0" encoding="utf-8"?>
-<w:ftr xmlns:wpc="http://schemas.microsoft.com/office/word/2010/wordprocessingCanvas" xmlns:cx="http://schemas.microsoft.com/office/drawing/2014/chartex" xmlns:cx1="http://schemas.microsoft.com/office/drawing/2015/9/8/chartex" xmlns:cx2="http://schemas.microsoft.com/office/drawing/2015/10/21/chartex" xmlns:cx3="http://schemas.microsoft.com/office/drawing/2016/5/9/chartex" xmlns:cx4="http://schemas.microsoft.com/office/drawing/2016/5/10/chartex" xmlns:cx5="http://schemas.microsoft.com/office/drawing/2016/5/11/chartex" xmlns:cx6="http://schemas.microsoft.com/office/drawing/2016/5/12/chartex" xmlns:cx7="http://schemas.microsoft.com/office/drawing/2016/5/13/chartex" xmlns:cx8="http://schemas.microsoft.com/office/drawing/2016/5/14/chartex" xmlns:mc="http://schemas.openxmlformats.org/markup-compatibility/2006" xmlns:aink="http://schemas.microsoft.com/office/drawing/2016/ink" xmlns:am3d="http://schemas.microsoft.com/office/drawing/2017/model3d" xmlns:o="urn:schemas-microsoft-com:office:office" xmlns:r="http://schemas.openxmlformats.org/officeDocument/2006/relationships" xmlns:m="http://schemas.openxmlformats.org/officeDocument/2006/math" xmlns:v="urn:schemas-microsoft-com:vml" xmlns:wp14="http://schemas.microsoft.com/office/word/2010/wordprocessingDrawing" xmlns:wp="http://schemas.openxmlformats.org/drawingml/2006/wordprocessingDrawing" xmlns:w10="urn:schemas-microsoft-com:office:word" xmlns:w="http://schemas.openxmlformats.org/wordprocessingml/2006/main" xmlns:w14="http://schemas.microsoft.com/office/word/2010/wordml" xmlns:w15="http://schemas.microsoft.com/office/word/2012/wordml" xmlns:w16cid="http://schemas.microsoft.com/office/word/2016/wordml/cid" xmlns:w16se="http://schemas.microsoft.com/office/word/2015/wordml/symex" xmlns:wpg="http://schemas.microsoft.com/office/word/2010/wordprocessingGroup" xmlns:wpi="http://schemas.microsoft.com/office/word/2010/wordprocessingInk" xmlns:wne="http://schemas.microsoft.com/office/word/2006/wordml" xmlns:wps="http://schemas.microsoft.com/office/word/2010/wordprocessingShape" mc:Ignorable="w14 w15 w16se w16cid wp14">
+<w:ftr xmlns:wpc="http://schemas.microsoft.com/office/word/2010/wordprocessingCanvas" xmlns:cx="http://schemas.microsoft.com/office/drawing/2014/chartex" xmlns:cx1="http://schemas.microsoft.com/office/drawing/2015/9/8/chartex" xmlns:cx2="http://schemas.microsoft.com/office/drawing/2015/10/21/chartex" xmlns:cx3="http://schemas.microsoft.com/office/drawing/2016/5/9/chartex" xmlns:cx4="http://schemas.microsoft.com/office/drawing/2016/5/10/chartex" xmlns:cx5="http://schemas.microsoft.com/office/drawing/2016/5/11/chartex" xmlns:cx6="http://schemas.microsoft.com/office/drawing/2016/5/12/chartex" xmlns:cx7="http://schemas.microsoft.com/office/drawing/2016/5/13/chartex" xmlns:cx8="http://schemas.microsoft.com/office/drawing/2016/5/14/chartex" xmlns:mc="http://schemas.openxmlformats.org/markup-compatibility/2006" xmlns:aink="http://schemas.microsoft.com/office/drawing/2016/ink" xmlns:am3d="http://schemas.microsoft.com/office/drawing/2017/model3d" xmlns:o="urn:schemas-microsoft-com:office:office" xmlns:r="http://schemas.openxmlformats.org/officeDocument/2006/relationships" xmlns:m="http://schemas.openxmlformats.org/officeDocument/2006/math" xmlns:v="urn:schemas-microsoft-com:vml" xmlns:wp14="http://schemas.microsoft.com/office/word/2010/wordprocessingDrawing" xmlns:wp="http://schemas.openxmlformats.org/drawingml/2006/wordprocessingDrawing" xmlns:w10="urn:schemas-microsoft-com:office:word" xmlns:w="http://schemas.openxmlformats.org/wordprocessingml/2006/main" xmlns:w14="http://schemas.microsoft.com/office/word/2010/wordml" xmlns:w15="http://schemas.microsoft.com/office/word/2012/wordml" xmlns:w16cex="http://schemas.microsoft.com/office/word/2018/wordml/cex" xmlns:w16cid="http://schemas.microsoft.com/office/word/2016/wordml/cid" xmlns:w16="http://schemas.microsoft.com/office/word/2018/wordml" xmlns:w16se="http://schemas.microsoft.com/office/word/2015/wordml/symex" xmlns:wpg="http://schemas.microsoft.com/office/word/2010/wordprocessingGroup" xmlns:wpi="http://schemas.microsoft.com/office/word/2010/wordprocessingInk" xmlns:wne="http://schemas.microsoft.com/office/word/2006/wordml" xmlns:wps="http://schemas.microsoft.com/office/word/2010/wordprocessingShape" mc:Ignorable="w14 w15 w16se w16cid w16 w16cex wp14">
   <w:tbl>
     <w:tblPr>
       <w:tblW w:w="9065" w:type="dxa"/>
@@ -1246,7 +1128,7 @@
 </file>
 
 <file path=word/footnotes.xml><?xml version="1.0" encoding="utf-8"?>
-<w:footnotes xmlns:wpc="http://schemas.microsoft.com/office/word/2010/wordprocessingCanvas" xmlns:cx="http://schemas.microsoft.com/office/drawing/2014/chartex" xmlns:cx1="http://schemas.microsoft.com/office/drawing/2015/9/8/chartex" xmlns:cx2="http://schemas.microsoft.com/office/drawing/2015/10/21/chartex" xmlns:cx3="http://schemas.microsoft.com/office/drawing/2016/5/9/chartex" xmlns:cx4="http://schemas.microsoft.com/office/drawing/2016/5/10/chartex" xmlns:cx5="http://schemas.microsoft.com/office/drawing/2016/5/11/chartex" xmlns:cx6="http://schemas.microsoft.com/office/drawing/2016/5/12/chartex" xmlns:cx7="http://schemas.microsoft.com/office/drawing/2016/5/13/chartex" xmlns:cx8="http://schemas.microsoft.com/office/drawing/2016/5/14/chartex" xmlns:mc="http://schemas.openxmlformats.org/markup-compatibility/2006" xmlns:aink="http://schemas.microsoft.com/office/drawing/2016/ink" xmlns:am3d="http://schemas.microsoft.com/office/drawing/2017/model3d" xmlns:o="urn:schemas-microsoft-com:office:office" xmlns:r="http://schemas.openxmlformats.org/officeDocument/2006/relationships" xmlns:m="http://schemas.openxmlformats.org/officeDocument/2006/math" xmlns:v="urn:schemas-microsoft-com:vml" xmlns:wp14="http://schemas.microsoft.com/office/word/2010/wordprocessingDrawing" xmlns:wp="http://schemas.openxmlformats.org/drawingml/2006/wordprocessingDrawing" xmlns:w10="urn:schemas-microsoft-com:office:word" xmlns:w="http://schemas.openxmlformats.org/wordprocessingml/2006/main" xmlns:w14="http://schemas.microsoft.com/office/word/2010/wordml" xmlns:w15="http://schemas.microsoft.com/office/word/2012/wordml" xmlns:w16cid="http://schemas.microsoft.com/office/word/2016/wordml/cid" xmlns:w16se="http://schemas.microsoft.com/office/word/2015/wordml/symex" xmlns:wpg="http://schemas.microsoft.com/office/word/2010/wordprocessingGroup" xmlns:wpi="http://schemas.microsoft.com/office/word/2010/wordprocessingInk" xmlns:wne="http://schemas.microsoft.com/office/word/2006/wordml" xmlns:wps="http://schemas.microsoft.com/office/word/2010/wordprocessingShape" mc:Ignorable="w14 w15 w16se w16cid wp14">
+<w:footnotes xmlns:wpc="http://schemas.microsoft.com/office/word/2010/wordprocessingCanvas" xmlns:cx="http://schemas.microsoft.com/office/drawing/2014/chartex" xmlns:cx1="http://schemas.microsoft.com/office/drawing/2015/9/8/chartex" xmlns:cx2="http://schemas.microsoft.com/office/drawing/2015/10/21/chartex" xmlns:cx3="http://schemas.microsoft.com/office/drawing/2016/5/9/chartex" xmlns:cx4="http://schemas.microsoft.com/office/drawing/2016/5/10/chartex" xmlns:cx5="http://schemas.microsoft.com/office/drawing/2016/5/11/chartex" xmlns:cx6="http://schemas.microsoft.com/office/drawing/2016/5/12/chartex" xmlns:cx7="http://schemas.microsoft.com/office/drawing/2016/5/13/chartex" xmlns:cx8="http://schemas.microsoft.com/office/drawing/2016/5/14/chartex" xmlns:mc="http://schemas.openxmlformats.org/markup-compatibility/2006" xmlns:aink="http://schemas.microsoft.com/office/drawing/2016/ink" xmlns:am3d="http://schemas.microsoft.com/office/drawing/2017/model3d" xmlns:o="urn:schemas-microsoft-com:office:office" xmlns:r="http://schemas.openxmlformats.org/officeDocument/2006/relationships" xmlns:m="http://schemas.openxmlformats.org/officeDocument/2006/math" xmlns:v="urn:schemas-microsoft-com:vml" xmlns:wp14="http://schemas.microsoft.com/office/word/2010/wordprocessingDrawing" xmlns:wp="http://schemas.openxmlformats.org/drawingml/2006/wordprocessingDrawing" xmlns:w10="urn:schemas-microsoft-com:office:word" xmlns:w="http://schemas.openxmlformats.org/wordprocessingml/2006/main" xmlns:w14="http://schemas.microsoft.com/office/word/2010/wordml" xmlns:w15="http://schemas.microsoft.com/office/word/2012/wordml" xmlns:w16cex="http://schemas.microsoft.com/office/word/2018/wordml/cex" xmlns:w16cid="http://schemas.microsoft.com/office/word/2016/wordml/cid" xmlns:w16="http://schemas.microsoft.com/office/word/2018/wordml" xmlns:w16se="http://schemas.microsoft.com/office/word/2015/wordml/symex" xmlns:wpg="http://schemas.microsoft.com/office/word/2010/wordprocessingGroup" xmlns:wpi="http://schemas.microsoft.com/office/word/2010/wordprocessingInk" xmlns:wne="http://schemas.microsoft.com/office/word/2006/wordml" xmlns:wps="http://schemas.microsoft.com/office/word/2010/wordprocessingShape" mc:Ignorable="w14 w15 w16se w16cid w16 w16cex wp14">
   <w:footnote w:type="separator" w:id="-1">
     <w:p>
       <w:r>
@@ -1268,7 +1150,7 @@
 </file>
 
 <file path=word/header1.xml><?xml version="1.0" encoding="utf-8"?>
-<w:hdr xmlns:wpc="http://schemas.microsoft.com/office/word/2010/wordprocessingCanvas" xmlns:cx="http://schemas.microsoft.com/office/drawing/2014/chartex" xmlns:cx1="http://schemas.microsoft.com/office/drawing/2015/9/8/chartex" xmlns:cx2="http://schemas.microsoft.com/office/drawing/2015/10/21/chartex" xmlns:cx3="http://schemas.microsoft.com/office/drawing/2016/5/9/chartex" xmlns:cx4="http://schemas.microsoft.com/office/drawing/2016/5/10/chartex" xmlns:cx5="http://schemas.microsoft.com/office/drawing/2016/5/11/chartex" xmlns:cx6="http://schemas.microsoft.com/office/drawing/2016/5/12/chartex" xmlns:cx7="http://schemas.microsoft.com/office/drawing/2016/5/13/chartex" xmlns:cx8="http://schemas.microsoft.com/office/drawing/2016/5/14/chartex" xmlns:mc="http://schemas.openxmlformats.org/markup-compatibility/2006" xmlns:aink="http://schemas.microsoft.com/office/drawing/2016/ink" xmlns:am3d="http://schemas.microsoft.com/office/drawing/2017/model3d" xmlns:o="urn:schemas-microsoft-com:office:office" xmlns:r="http://schemas.openxmlformats.org/officeDocument/2006/relationships" xmlns:m="http://schemas.openxmlformats.org/officeDocument/2006/math" xmlns:v="urn:schemas-microsoft-com:vml" xmlns:wp14="http://schemas.microsoft.com/office/word/2010/wordprocessingDrawing" xmlns:wp="http://schemas.openxmlformats.org/drawingml/2006/wordprocessingDrawing" xmlns:w10="urn:schemas-microsoft-com:office:word" xmlns:w="http://schemas.openxmlformats.org/wordprocessingml/2006/main" xmlns:w14="http://schemas.microsoft.com/office/word/2010/wordml" xmlns:w15="http://schemas.microsoft.com/office/word/2012/wordml" xmlns:w16cid="http://schemas.microsoft.com/office/word/2016/wordml/cid" xmlns:w16se="http://schemas.microsoft.com/office/word/2015/wordml/symex" xmlns:wpg="http://schemas.microsoft.com/office/word/2010/wordprocessingGroup" xmlns:wpi="http://schemas.microsoft.com/office/word/2010/wordprocessingInk" xmlns:wne="http://schemas.microsoft.com/office/word/2006/wordml" xmlns:wps="http://schemas.microsoft.com/office/word/2010/wordprocessingShape" mc:Ignorable="w14 w15 w16se w16cid wp14">
+<w:hdr xmlns:wpc="http://schemas.microsoft.com/office/word/2010/wordprocessingCanvas" xmlns:cx="http://schemas.microsoft.com/office/drawing/2014/chartex" xmlns:cx1="http://schemas.microsoft.com/office/drawing/2015/9/8/chartex" xmlns:cx2="http://schemas.microsoft.com/office/drawing/2015/10/21/chartex" xmlns:cx3="http://schemas.microsoft.com/office/drawing/2016/5/9/chartex" xmlns:cx4="http://schemas.microsoft.com/office/drawing/2016/5/10/chartex" xmlns:cx5="http://schemas.microsoft.com/office/drawing/2016/5/11/chartex" xmlns:cx6="http://schemas.microsoft.com/office/drawing/2016/5/12/chartex" xmlns:cx7="http://schemas.microsoft.com/office/drawing/2016/5/13/chartex" xmlns:cx8="http://schemas.microsoft.com/office/drawing/2016/5/14/chartex" xmlns:mc="http://schemas.openxmlformats.org/markup-compatibility/2006" xmlns:aink="http://schemas.microsoft.com/office/drawing/2016/ink" xmlns:am3d="http://schemas.microsoft.com/office/drawing/2017/model3d" xmlns:o="urn:schemas-microsoft-com:office:office" xmlns:r="http://schemas.openxmlformats.org/officeDocument/2006/relationships" xmlns:m="http://schemas.openxmlformats.org/officeDocument/2006/math" xmlns:v="urn:schemas-microsoft-com:vml" xmlns:wp14="http://schemas.microsoft.com/office/word/2010/wordprocessingDrawing" xmlns:wp="http://schemas.openxmlformats.org/drawingml/2006/wordprocessingDrawing" xmlns:w10="urn:schemas-microsoft-com:office:word" xmlns:w="http://schemas.openxmlformats.org/wordprocessingml/2006/main" xmlns:w14="http://schemas.microsoft.com/office/word/2010/wordml" xmlns:w15="http://schemas.microsoft.com/office/word/2012/wordml" xmlns:w16cex="http://schemas.microsoft.com/office/word/2018/wordml/cex" xmlns:w16cid="http://schemas.microsoft.com/office/word/2016/wordml/cid" xmlns:w16="http://schemas.microsoft.com/office/word/2018/wordml" xmlns:w16se="http://schemas.microsoft.com/office/word/2015/wordml/symex" xmlns:wpg="http://schemas.microsoft.com/office/word/2010/wordprocessingGroup" xmlns:wpi="http://schemas.microsoft.com/office/word/2010/wordprocessingInk" xmlns:wne="http://schemas.microsoft.com/office/word/2006/wordml" xmlns:wps="http://schemas.microsoft.com/office/word/2010/wordprocessingShape" mc:Ignorable="w14 w15 w16se w16cid w16 w16cex wp14">
   <w:tbl>
     <w:tblPr>
       <w:tblW w:w="9065" w:type="dxa"/>
@@ -1399,7 +1281,7 @@
 </file>
 
 <file path=word/numbering.xml><?xml version="1.0" encoding="utf-8"?>
-<w:numbering xmlns:wpc="http://schemas.microsoft.com/office/word/2010/wordprocessingCanvas" xmlns:cx="http://schemas.microsoft.com/office/drawing/2014/chartex" xmlns:cx1="http://schemas.microsoft.com/office/drawing/2015/9/8/chartex" xmlns:cx2="http://schemas.microsoft.com/office/drawing/2015/10/21/chartex" xmlns:cx3="http://schemas.microsoft.com/office/drawing/2016/5/9/chartex" xmlns:cx4="http://schemas.microsoft.com/office/drawing/2016/5/10/chartex" xmlns:cx5="http://schemas.microsoft.com/office/drawing/2016/5/11/chartex" xmlns:cx6="http://schemas.microsoft.com/office/drawing/2016/5/12/chartex" xmlns:cx7="http://schemas.microsoft.com/office/drawing/2016/5/13/chartex" xmlns:cx8="http://schemas.microsoft.com/office/drawing/2016/5/14/chartex" xmlns:mc="http://schemas.openxmlformats.org/markup-compatibility/2006" xmlns:aink="http://schemas.microsoft.com/office/drawing/2016/ink" xmlns:am3d="http://schemas.microsoft.com/office/drawing/2017/model3d" xmlns:o="urn:schemas-microsoft-com:office:office" xmlns:r="http://schemas.openxmlformats.org/officeDocument/2006/relationships" xmlns:m="http://schemas.openxmlformats.org/officeDocument/2006/math" xmlns:v="urn:schemas-microsoft-com:vml" xmlns:wp14="http://schemas.microsoft.com/office/word/2010/wordprocessingDrawing" xmlns:wp="http://schemas.openxmlformats.org/drawingml/2006/wordprocessingDrawing" xmlns:w10="urn:schemas-microsoft-com:office:word" xmlns:w="http://schemas.openxmlformats.org/wordprocessingml/2006/main" xmlns:w14="http://schemas.microsoft.com/office/word/2010/wordml" xmlns:w15="http://schemas.microsoft.com/office/word/2012/wordml" xmlns:w16cid="http://schemas.microsoft.com/office/word/2016/wordml/cid" xmlns:w16se="http://schemas.microsoft.com/office/word/2015/wordml/symex" xmlns:wpg="http://schemas.microsoft.com/office/word/2010/wordprocessingGroup" xmlns:wpi="http://schemas.microsoft.com/office/word/2010/wordprocessingInk" xmlns:wne="http://schemas.microsoft.com/office/word/2006/wordml" xmlns:wps="http://schemas.microsoft.com/office/word/2010/wordprocessingShape" mc:Ignorable="w14 w15 w16se w16cid wp14">
+<w:numbering xmlns:wpc="http://schemas.microsoft.com/office/word/2010/wordprocessingCanvas" xmlns:cx="http://schemas.microsoft.com/office/drawing/2014/chartex" xmlns:cx1="http://schemas.microsoft.com/office/drawing/2015/9/8/chartex" xmlns:cx2="http://schemas.microsoft.com/office/drawing/2015/10/21/chartex" xmlns:cx3="http://schemas.microsoft.com/office/drawing/2016/5/9/chartex" xmlns:cx4="http://schemas.microsoft.com/office/drawing/2016/5/10/chartex" xmlns:cx5="http://schemas.microsoft.com/office/drawing/2016/5/11/chartex" xmlns:cx6="http://schemas.microsoft.com/office/drawing/2016/5/12/chartex" xmlns:cx7="http://schemas.microsoft.com/office/drawing/2016/5/13/chartex" xmlns:cx8="http://schemas.microsoft.com/office/drawing/2016/5/14/chartex" xmlns:mc="http://schemas.openxmlformats.org/markup-compatibility/2006" xmlns:aink="http://schemas.microsoft.com/office/drawing/2016/ink" xmlns:am3d="http://schemas.microsoft.com/office/drawing/2017/model3d" xmlns:o="urn:schemas-microsoft-com:office:office" xmlns:r="http://schemas.openxmlformats.org/officeDocument/2006/relationships" xmlns:m="http://schemas.openxmlformats.org/officeDocument/2006/math" xmlns:v="urn:schemas-microsoft-com:vml" xmlns:wp14="http://schemas.microsoft.com/office/word/2010/wordprocessingDrawing" xmlns:wp="http://schemas.openxmlformats.org/drawingml/2006/wordprocessingDrawing" xmlns:w10="urn:schemas-microsoft-com:office:word" xmlns:w="http://schemas.openxmlformats.org/wordprocessingml/2006/main" xmlns:w14="http://schemas.microsoft.com/office/word/2010/wordml" xmlns:w15="http://schemas.microsoft.com/office/word/2012/wordml" xmlns:w16cex="http://schemas.microsoft.com/office/word/2018/wordml/cex" xmlns:w16cid="http://schemas.microsoft.com/office/word/2016/wordml/cid" xmlns:w16="http://schemas.microsoft.com/office/word/2018/wordml" xmlns:w16se="http://schemas.microsoft.com/office/word/2015/wordml/symex" xmlns:wpg="http://schemas.microsoft.com/office/word/2010/wordprocessingGroup" xmlns:wpi="http://schemas.microsoft.com/office/word/2010/wordprocessingInk" xmlns:wne="http://schemas.microsoft.com/office/word/2006/wordml" xmlns:wps="http://schemas.microsoft.com/office/word/2010/wordprocessingShape" mc:Ignorable="w14 w15 w16se w16cid w16 w16cex wp14">
   <w:abstractNum w:abstractNumId="0" w15:restartNumberingAfterBreak="0">
     <w:nsid w:val="0BC121F1"/>
     <w:multiLevelType w:val="multilevel"/>
@@ -2119,7 +2001,7 @@
 </file>
 
 <file path=word/styles.xml><?xml version="1.0" encoding="utf-8"?>
-<w:styles xmlns:mc="http://schemas.openxmlformats.org/markup-compatibility/2006" xmlns:r="http://schemas.openxmlformats.org/officeDocument/2006/relationships" xmlns:w="http://schemas.openxmlformats.org/wordprocessingml/2006/main" xmlns:w14="http://schemas.microsoft.com/office/word/2010/wordml" xmlns:w15="http://schemas.microsoft.com/office/word/2012/wordml" xmlns:w16cid="http://schemas.microsoft.com/office/word/2016/wordml/cid" xmlns:w16se="http://schemas.microsoft.com/office/word/2015/wordml/symex" mc:Ignorable="w14 w15 w16se w16cid">
+<w:styles xmlns:mc="http://schemas.openxmlformats.org/markup-compatibility/2006" xmlns:r="http://schemas.openxmlformats.org/officeDocument/2006/relationships" xmlns:w="http://schemas.openxmlformats.org/wordprocessingml/2006/main" xmlns:w14="http://schemas.microsoft.com/office/word/2010/wordml" xmlns:w15="http://schemas.microsoft.com/office/word/2012/wordml" xmlns:w16cex="http://schemas.microsoft.com/office/word/2018/wordml/cex" xmlns:w16cid="http://schemas.microsoft.com/office/word/2016/wordml/cid" xmlns:w16="http://schemas.microsoft.com/office/word/2018/wordml" xmlns:w16se="http://schemas.microsoft.com/office/word/2015/wordml/symex" mc:Ignorable="w14 w15 w16se w16cid w16 w16cex">
   <w:docDefaults>
     <w:rPrDefault>
       <w:rPr>
@@ -2137,7 +2019,7 @@
       </w:pPr>
     </w:pPrDefault>
   </w:docDefaults>
-  <w:latentStyles w:defLockedState="0" w:defUIPriority="99" w:defSemiHidden="0" w:defUnhideWhenUsed="0" w:defQFormat="0" w:count="375">
+  <w:latentStyles w:defLockedState="0" w:defUIPriority="99" w:defSemiHidden="0" w:defUnhideWhenUsed="0" w:defQFormat="0" w:count="376">
     <w:lsdException w:name="Normal" w:uiPriority="0" w:qFormat="1"/>
     <w:lsdException w:name="heading 1" w:uiPriority="9" w:qFormat="1"/>
     <w:lsdException w:name="heading 2" w:semiHidden="1" w:uiPriority="9" w:unhideWhenUsed="1" w:qFormat="1"/>
@@ -2243,7 +2125,6 @@
     <w:lsdException w:name="HTML Sample" w:semiHidden="1" w:unhideWhenUsed="1"/>
     <w:lsdException w:name="HTML Typewriter" w:semiHidden="1" w:unhideWhenUsed="1"/>
     <w:lsdException w:name="HTML Variable" w:semiHidden="1" w:unhideWhenUsed="1"/>
-    <w:lsdException w:name="Normal Table" w:semiHidden="1" w:unhideWhenUsed="1"/>
     <w:lsdException w:name="annotation subject" w:semiHidden="1" w:unhideWhenUsed="1"/>
     <w:lsdException w:name="No List" w:semiHidden="1" w:unhideWhenUsed="1"/>
     <w:lsdException w:name="Outline List 1" w:semiHidden="1" w:unhideWhenUsed="1"/>
@@ -2290,10 +2171,8 @@
     <w:lsdException w:name="Table Subtle 2" w:semiHidden="1" w:unhideWhenUsed="1"/>
     <w:lsdException w:name="Table Web 1" w:semiHidden="1" w:unhideWhenUsed="1"/>
     <w:lsdException w:name="Table Web 2" w:semiHidden="1" w:unhideWhenUsed="1"/>
-    <w:lsdException w:name="Table Web 3" w:semiHidden="1" w:unhideWhenUsed="1"/>
     <w:lsdException w:name="Balloon Text" w:semiHidden="1" w:unhideWhenUsed="1"/>
     <w:lsdException w:name="Table Grid" w:uiPriority="39"/>
-    <w:lsdException w:name="Table Theme" w:semiHidden="1" w:unhideWhenUsed="1"/>
     <w:lsdException w:name="Placeholder Text" w:semiHidden="1"/>
     <w:lsdException w:name="No Spacing" w:uiPriority="1" w:qFormat="1"/>
     <w:lsdException w:name="Light Shading" w:uiPriority="60"/>
@@ -2513,6 +2392,7 @@
     <w:lsdException w:name="Smart Hyperlink" w:semiHidden="1" w:unhideWhenUsed="1"/>
     <w:lsdException w:name="Hashtag" w:semiHidden="1" w:unhideWhenUsed="1"/>
     <w:lsdException w:name="Unresolved Mention" w:semiHidden="1" w:unhideWhenUsed="1"/>
+    <w:lsdException w:name="Smart Link" w:semiHidden="1" w:unhideWhenUsed="1"/>
   </w:latentStyles>
   <w:style w:type="paragraph" w:default="1" w:styleId="Normal">
     <w:name w:val="Normal"/>
